--- a/CD/CD-Practical8.docx
+++ b/CD/CD-Practical8.docx
@@ -232,26 +232,66 @@
           <w:szCs w:val="28"/>
           <w:lang w:val="en-IN"/>
         </w:rPr>
-        <w:t>#include "y.tab.h"</w:t>
-      </w:r>
-    </w:p>
-    <w:p>
-      <w:pPr>
-        <w:rPr>
-          <w:rFonts w:ascii="Times New Roman" w:hAnsi="Times New Roman" w:cs="Times New Roman"/>
-          <w:sz w:val="28"/>
-          <w:szCs w:val="28"/>
-          <w:lang w:val="en-IN"/>
-        </w:rPr>
-      </w:pPr>
-      <w:r>
-        <w:rPr>
-          <w:rFonts w:ascii="Times New Roman" w:hAnsi="Times New Roman" w:cs="Times New Roman"/>
-          <w:sz w:val="28"/>
-          <w:szCs w:val="28"/>
-          <w:lang w:val="en-IN"/>
-        </w:rPr>
-        <w:t>extern int yylval;</w:t>
+        <w:t>#include "</w:t>
+      </w:r>
+      <w:proofErr w:type="spellStart"/>
+      <w:r>
+        <w:rPr>
+          <w:rFonts w:ascii="Times New Roman" w:hAnsi="Times New Roman" w:cs="Times New Roman"/>
+          <w:sz w:val="28"/>
+          <w:szCs w:val="28"/>
+          <w:lang w:val="en-IN"/>
+        </w:rPr>
+        <w:t>y.tab.h</w:t>
+      </w:r>
+      <w:proofErr w:type="spellEnd"/>
+      <w:r>
+        <w:rPr>
+          <w:rFonts w:ascii="Times New Roman" w:hAnsi="Times New Roman" w:cs="Times New Roman"/>
+          <w:sz w:val="28"/>
+          <w:szCs w:val="28"/>
+          <w:lang w:val="en-IN"/>
+        </w:rPr>
+        <w:t>"</w:t>
+      </w:r>
+    </w:p>
+    <w:p>
+      <w:pPr>
+        <w:rPr>
+          <w:rFonts w:ascii="Times New Roman" w:hAnsi="Times New Roman" w:cs="Times New Roman"/>
+          <w:sz w:val="28"/>
+          <w:szCs w:val="28"/>
+          <w:lang w:val="en-IN"/>
+        </w:rPr>
+      </w:pPr>
+      <w:r>
+        <w:rPr>
+          <w:rFonts w:ascii="Times New Roman" w:hAnsi="Times New Roman" w:cs="Times New Roman"/>
+          <w:sz w:val="28"/>
+          <w:szCs w:val="28"/>
+          <w:lang w:val="en-IN"/>
+        </w:rPr>
+        <w:t xml:space="preserve">extern int </w:t>
+      </w:r>
+      <w:proofErr w:type="spellStart"/>
+      <w:r>
+        <w:rPr>
+          <w:rFonts w:ascii="Times New Roman" w:hAnsi="Times New Roman" w:cs="Times New Roman"/>
+          <w:sz w:val="28"/>
+          <w:szCs w:val="28"/>
+          <w:lang w:val="en-IN"/>
+        </w:rPr>
+        <w:t>yylval</w:t>
+      </w:r>
+      <w:proofErr w:type="spellEnd"/>
+      <w:r>
+        <w:rPr>
+          <w:rFonts w:ascii="Times New Roman" w:hAnsi="Times New Roman" w:cs="Times New Roman"/>
+          <w:sz w:val="28"/>
+          <w:szCs w:val="28"/>
+          <w:lang w:val="en-IN"/>
+        </w:rPr>
+        <w:t>;</w:t>
       </w:r>
     </w:p>
     <w:p>
@@ -318,45 +358,145 @@
           <w:szCs w:val="28"/>
           <w:lang w:val="en-IN"/>
         </w:rPr>
-        <w:t>[0-9]+ {</w:t>
-      </w:r>
-    </w:p>
-    <w:p>
-      <w:pPr>
-        <w:rPr>
-          <w:rFonts w:ascii="Times New Roman" w:hAnsi="Times New Roman" w:cs="Times New Roman"/>
-          <w:sz w:val="28"/>
-          <w:szCs w:val="28"/>
-          <w:lang w:val="en-IN"/>
-        </w:rPr>
-      </w:pPr>
-      <w:r>
-        <w:rPr>
-          <w:rFonts w:ascii="Times New Roman" w:hAnsi="Times New Roman" w:cs="Times New Roman"/>
-          <w:sz w:val="28"/>
-          <w:szCs w:val="28"/>
-          <w:lang w:val="en-IN"/>
-        </w:rPr>
-        <w:t xml:space="preserve">    /* convert yytext to an integer */</w:t>
-      </w:r>
-    </w:p>
-    <w:p>
-      <w:pPr>
-        <w:rPr>
-          <w:rFonts w:ascii="Times New Roman" w:hAnsi="Times New Roman" w:cs="Times New Roman"/>
-          <w:sz w:val="28"/>
-          <w:szCs w:val="28"/>
-          <w:lang w:val="en-IN"/>
-        </w:rPr>
-      </w:pPr>
-      <w:r>
-        <w:rPr>
-          <w:rFonts w:ascii="Times New Roman" w:hAnsi="Times New Roman" w:cs="Times New Roman"/>
-          <w:sz w:val="28"/>
-          <w:szCs w:val="28"/>
-          <w:lang w:val="en-IN"/>
-        </w:rPr>
-        <w:t xml:space="preserve">    yylval = atoi(yytext);</w:t>
+        <w:t>[0-</w:t>
+      </w:r>
+      <w:proofErr w:type="gramStart"/>
+      <w:r>
+        <w:rPr>
+          <w:rFonts w:ascii="Times New Roman" w:hAnsi="Times New Roman" w:cs="Times New Roman"/>
+          <w:sz w:val="28"/>
+          <w:szCs w:val="28"/>
+          <w:lang w:val="en-IN"/>
+        </w:rPr>
+        <w:t>9]+</w:t>
+      </w:r>
+      <w:proofErr w:type="gramEnd"/>
+      <w:r>
+        <w:rPr>
+          <w:rFonts w:ascii="Times New Roman" w:hAnsi="Times New Roman" w:cs="Times New Roman"/>
+          <w:sz w:val="28"/>
+          <w:szCs w:val="28"/>
+          <w:lang w:val="en-IN"/>
+        </w:rPr>
+        <w:t xml:space="preserve"> {</w:t>
+      </w:r>
+    </w:p>
+    <w:p>
+      <w:pPr>
+        <w:rPr>
+          <w:rFonts w:ascii="Times New Roman" w:hAnsi="Times New Roman" w:cs="Times New Roman"/>
+          <w:sz w:val="28"/>
+          <w:szCs w:val="28"/>
+          <w:lang w:val="en-IN"/>
+        </w:rPr>
+      </w:pPr>
+      <w:r>
+        <w:rPr>
+          <w:rFonts w:ascii="Times New Roman" w:hAnsi="Times New Roman" w:cs="Times New Roman"/>
+          <w:sz w:val="28"/>
+          <w:szCs w:val="28"/>
+          <w:lang w:val="en-IN"/>
+        </w:rPr>
+        <w:t xml:space="preserve">    /* convert </w:t>
+      </w:r>
+      <w:proofErr w:type="spellStart"/>
+      <w:r>
+        <w:rPr>
+          <w:rFonts w:ascii="Times New Roman" w:hAnsi="Times New Roman" w:cs="Times New Roman"/>
+          <w:sz w:val="28"/>
+          <w:szCs w:val="28"/>
+          <w:lang w:val="en-IN"/>
+        </w:rPr>
+        <w:t>yytext</w:t>
+      </w:r>
+      <w:proofErr w:type="spellEnd"/>
+      <w:r>
+        <w:rPr>
+          <w:rFonts w:ascii="Times New Roman" w:hAnsi="Times New Roman" w:cs="Times New Roman"/>
+          <w:sz w:val="28"/>
+          <w:szCs w:val="28"/>
+          <w:lang w:val="en-IN"/>
+        </w:rPr>
+        <w:t xml:space="preserve"> to an integer */</w:t>
+      </w:r>
+    </w:p>
+    <w:p>
+      <w:pPr>
+        <w:rPr>
+          <w:rFonts w:ascii="Times New Roman" w:hAnsi="Times New Roman" w:cs="Times New Roman"/>
+          <w:sz w:val="28"/>
+          <w:szCs w:val="28"/>
+          <w:lang w:val="en-IN"/>
+        </w:rPr>
+      </w:pPr>
+      <w:r>
+        <w:rPr>
+          <w:rFonts w:ascii="Times New Roman" w:hAnsi="Times New Roman" w:cs="Times New Roman"/>
+          <w:sz w:val="28"/>
+          <w:szCs w:val="28"/>
+          <w:lang w:val="en-IN"/>
+        </w:rPr>
+        <w:t xml:space="preserve">    </w:t>
+      </w:r>
+      <w:proofErr w:type="spellStart"/>
+      <w:r>
+        <w:rPr>
+          <w:rFonts w:ascii="Times New Roman" w:hAnsi="Times New Roman" w:cs="Times New Roman"/>
+          <w:sz w:val="28"/>
+          <w:szCs w:val="28"/>
+          <w:lang w:val="en-IN"/>
+        </w:rPr>
+        <w:t>yylval</w:t>
+      </w:r>
+      <w:proofErr w:type="spellEnd"/>
+      <w:r>
+        <w:rPr>
+          <w:rFonts w:ascii="Times New Roman" w:hAnsi="Times New Roman" w:cs="Times New Roman"/>
+          <w:sz w:val="28"/>
+          <w:szCs w:val="28"/>
+          <w:lang w:val="en-IN"/>
+        </w:rPr>
+        <w:t xml:space="preserve"> = </w:t>
+      </w:r>
+      <w:proofErr w:type="spellStart"/>
+      <w:r>
+        <w:rPr>
+          <w:rFonts w:ascii="Times New Roman" w:hAnsi="Times New Roman" w:cs="Times New Roman"/>
+          <w:sz w:val="28"/>
+          <w:szCs w:val="28"/>
+          <w:lang w:val="en-IN"/>
+        </w:rPr>
+        <w:t>atoi</w:t>
+      </w:r>
+      <w:proofErr w:type="spellEnd"/>
+      <w:r>
+        <w:rPr>
+          <w:rFonts w:ascii="Times New Roman" w:hAnsi="Times New Roman" w:cs="Times New Roman"/>
+          <w:sz w:val="28"/>
+          <w:szCs w:val="28"/>
+          <w:lang w:val="en-IN"/>
+        </w:rPr>
+        <w:t>(</w:t>
+      </w:r>
+      <w:proofErr w:type="spellStart"/>
+      <w:r>
+        <w:rPr>
+          <w:rFonts w:ascii="Times New Roman" w:hAnsi="Times New Roman" w:cs="Times New Roman"/>
+          <w:sz w:val="28"/>
+          <w:szCs w:val="28"/>
+          <w:lang w:val="en-IN"/>
+        </w:rPr>
+        <w:t>yytext</w:t>
+      </w:r>
+      <w:proofErr w:type="spellEnd"/>
+      <w:r>
+        <w:rPr>
+          <w:rFonts w:ascii="Times New Roman" w:hAnsi="Times New Roman" w:cs="Times New Roman"/>
+          <w:sz w:val="28"/>
+          <w:szCs w:val="28"/>
+          <w:lang w:val="en-IN"/>
+        </w:rPr>
+        <w:t>);</w:t>
       </w:r>
     </w:p>
     <w:p>
@@ -471,7 +611,38 @@
           <w:szCs w:val="28"/>
           <w:lang w:val="en-IN"/>
         </w:rPr>
-        <w:t>. return yytext[0];</w:t>
+        <w:t xml:space="preserve">. return </w:t>
+      </w:r>
+      <w:proofErr w:type="spellStart"/>
+      <w:proofErr w:type="gramStart"/>
+      <w:r>
+        <w:rPr>
+          <w:rFonts w:ascii="Times New Roman" w:hAnsi="Times New Roman" w:cs="Times New Roman"/>
+          <w:sz w:val="28"/>
+          <w:szCs w:val="28"/>
+          <w:lang w:val="en-IN"/>
+        </w:rPr>
+        <w:t>yytext</w:t>
+      </w:r>
+      <w:proofErr w:type="spellEnd"/>
+      <w:r>
+        <w:rPr>
+          <w:rFonts w:ascii="Times New Roman" w:hAnsi="Times New Roman" w:cs="Times New Roman"/>
+          <w:sz w:val="28"/>
+          <w:szCs w:val="28"/>
+          <w:lang w:val="en-IN"/>
+        </w:rPr>
+        <w:t>[</w:t>
+      </w:r>
+      <w:proofErr w:type="gramEnd"/>
+      <w:r>
+        <w:rPr>
+          <w:rFonts w:ascii="Times New Roman" w:hAnsi="Times New Roman" w:cs="Times New Roman"/>
+          <w:sz w:val="28"/>
+          <w:szCs w:val="28"/>
+          <w:lang w:val="en-IN"/>
+        </w:rPr>
+        <w:t>0];</w:t>
       </w:r>
     </w:p>
     <w:p>
@@ -514,11 +685,9 @@
           <w:lang w:val="en-IN"/>
         </w:rPr>
         <w:lastRenderedPageBreak/>
-        <w:t>practical8b.y</w:t>
-      </w:r>
-    </w:p>
-    <w:p>
-      <w:pPr>
+        <w:t>practical8</w:t>
+      </w:r>
+      <w:r>
         <w:rPr>
           <w:rFonts w:ascii="Times New Roman" w:hAnsi="Times New Roman" w:cs="Times New Roman"/>
           <w:b/>
@@ -527,6 +696,30 @@
           <w:szCs w:val="28"/>
           <w:lang w:val="en-IN"/>
         </w:rPr>
+        <w:t>a</w:t>
+      </w:r>
+      <w:r>
+        <w:rPr>
+          <w:rFonts w:ascii="Times New Roman" w:hAnsi="Times New Roman" w:cs="Times New Roman"/>
+          <w:b/>
+          <w:bCs/>
+          <w:sz w:val="28"/>
+          <w:szCs w:val="28"/>
+          <w:lang w:val="en-IN"/>
+        </w:rPr>
+        <w:t>.y</w:t>
+      </w:r>
+    </w:p>
+    <w:p>
+      <w:pPr>
+        <w:rPr>
+          <w:rFonts w:ascii="Times New Roman" w:hAnsi="Times New Roman" w:cs="Times New Roman"/>
+          <w:b/>
+          <w:bCs/>
+          <w:sz w:val="28"/>
+          <w:szCs w:val="28"/>
+          <w:lang w:val="en-IN"/>
+        </w:rPr>
       </w:pPr>
     </w:p>
     <w:p>
@@ -564,45 +757,116 @@
           <w:szCs w:val="28"/>
           <w:lang w:val="en-IN"/>
         </w:rPr>
-        <w:t>#include &lt;stdio.h&gt;</w:t>
-      </w:r>
-    </w:p>
-    <w:p>
-      <w:pPr>
-        <w:rPr>
-          <w:rFonts w:ascii="Times New Roman" w:hAnsi="Times New Roman" w:cs="Times New Roman"/>
-          <w:sz w:val="28"/>
-          <w:szCs w:val="28"/>
-          <w:lang w:val="en-IN"/>
-        </w:rPr>
-      </w:pPr>
-      <w:r>
-        <w:rPr>
-          <w:rFonts w:ascii="Times New Roman" w:hAnsi="Times New Roman" w:cs="Times New Roman"/>
-          <w:sz w:val="28"/>
-          <w:szCs w:val="28"/>
-          <w:lang w:val="en-IN"/>
-        </w:rPr>
-        <w:t>void yyerror(char *s);</w:t>
-      </w:r>
-    </w:p>
-    <w:p>
-      <w:pPr>
-        <w:rPr>
-          <w:rFonts w:ascii="Times New Roman" w:hAnsi="Times New Roman" w:cs="Times New Roman"/>
-          <w:sz w:val="28"/>
-          <w:szCs w:val="28"/>
-          <w:lang w:val="en-IN"/>
-        </w:rPr>
-      </w:pPr>
-      <w:r>
-        <w:rPr>
-          <w:rFonts w:ascii="Times New Roman" w:hAnsi="Times New Roman" w:cs="Times New Roman"/>
-          <w:sz w:val="28"/>
-          <w:szCs w:val="28"/>
-          <w:lang w:val="en-IN"/>
-        </w:rPr>
-        <w:t>int yylex(void);</w:t>
+        <w:t>#include &lt;</w:t>
+      </w:r>
+      <w:proofErr w:type="spellStart"/>
+      <w:r>
+        <w:rPr>
+          <w:rFonts w:ascii="Times New Roman" w:hAnsi="Times New Roman" w:cs="Times New Roman"/>
+          <w:sz w:val="28"/>
+          <w:szCs w:val="28"/>
+          <w:lang w:val="en-IN"/>
+        </w:rPr>
+        <w:t>stdio.h</w:t>
+      </w:r>
+      <w:proofErr w:type="spellEnd"/>
+      <w:r>
+        <w:rPr>
+          <w:rFonts w:ascii="Times New Roman" w:hAnsi="Times New Roman" w:cs="Times New Roman"/>
+          <w:sz w:val="28"/>
+          <w:szCs w:val="28"/>
+          <w:lang w:val="en-IN"/>
+        </w:rPr>
+        <w:t>&gt;</w:t>
+      </w:r>
+    </w:p>
+    <w:p>
+      <w:pPr>
+        <w:rPr>
+          <w:rFonts w:ascii="Times New Roman" w:hAnsi="Times New Roman" w:cs="Times New Roman"/>
+          <w:sz w:val="28"/>
+          <w:szCs w:val="28"/>
+          <w:lang w:val="en-IN"/>
+        </w:rPr>
+      </w:pPr>
+      <w:r>
+        <w:rPr>
+          <w:rFonts w:ascii="Times New Roman" w:hAnsi="Times New Roman" w:cs="Times New Roman"/>
+          <w:sz w:val="28"/>
+          <w:szCs w:val="28"/>
+          <w:lang w:val="en-IN"/>
+        </w:rPr>
+        <w:t xml:space="preserve">void </w:t>
+      </w:r>
+      <w:proofErr w:type="spellStart"/>
+      <w:proofErr w:type="gramStart"/>
+      <w:r>
+        <w:rPr>
+          <w:rFonts w:ascii="Times New Roman" w:hAnsi="Times New Roman" w:cs="Times New Roman"/>
+          <w:sz w:val="28"/>
+          <w:szCs w:val="28"/>
+          <w:lang w:val="en-IN"/>
+        </w:rPr>
+        <w:t>yyerror</w:t>
+      </w:r>
+      <w:proofErr w:type="spellEnd"/>
+      <w:r>
+        <w:rPr>
+          <w:rFonts w:ascii="Times New Roman" w:hAnsi="Times New Roman" w:cs="Times New Roman"/>
+          <w:sz w:val="28"/>
+          <w:szCs w:val="28"/>
+          <w:lang w:val="en-IN"/>
+        </w:rPr>
+        <w:t>(</w:t>
+      </w:r>
+      <w:proofErr w:type="gramEnd"/>
+      <w:r>
+        <w:rPr>
+          <w:rFonts w:ascii="Times New Roman" w:hAnsi="Times New Roman" w:cs="Times New Roman"/>
+          <w:sz w:val="28"/>
+          <w:szCs w:val="28"/>
+          <w:lang w:val="en-IN"/>
+        </w:rPr>
+        <w:t>char *s);</w:t>
+      </w:r>
+    </w:p>
+    <w:p>
+      <w:pPr>
+        <w:rPr>
+          <w:rFonts w:ascii="Times New Roman" w:hAnsi="Times New Roman" w:cs="Times New Roman"/>
+          <w:sz w:val="28"/>
+          <w:szCs w:val="28"/>
+          <w:lang w:val="en-IN"/>
+        </w:rPr>
+      </w:pPr>
+      <w:r>
+        <w:rPr>
+          <w:rFonts w:ascii="Times New Roman" w:hAnsi="Times New Roman" w:cs="Times New Roman"/>
+          <w:sz w:val="28"/>
+          <w:szCs w:val="28"/>
+          <w:lang w:val="en-IN"/>
+        </w:rPr>
+        <w:t xml:space="preserve">int </w:t>
+      </w:r>
+      <w:proofErr w:type="spellStart"/>
+      <w:r>
+        <w:rPr>
+          <w:rFonts w:ascii="Times New Roman" w:hAnsi="Times New Roman" w:cs="Times New Roman"/>
+          <w:sz w:val="28"/>
+          <w:szCs w:val="28"/>
+          <w:lang w:val="en-IN"/>
+        </w:rPr>
+        <w:t>yylex</w:t>
+      </w:r>
+      <w:proofErr w:type="spellEnd"/>
+      <w:r>
+        <w:rPr>
+          <w:rFonts w:ascii="Times New Roman" w:hAnsi="Times New Roman" w:cs="Times New Roman"/>
+          <w:sz w:val="28"/>
+          <w:szCs w:val="28"/>
+          <w:lang w:val="en-IN"/>
+        </w:rPr>
+        <w:t>(void);</w:t>
       </w:r>
     </w:p>
     <w:p>
@@ -650,7 +914,27 @@
           <w:szCs w:val="28"/>
           <w:lang w:val="en-IN"/>
         </w:rPr>
-        <w:t>%token NUM</w:t>
+        <w:t>%</w:t>
+      </w:r>
+      <w:proofErr w:type="gramStart"/>
+      <w:r>
+        <w:rPr>
+          <w:rFonts w:ascii="Times New Roman" w:hAnsi="Times New Roman" w:cs="Times New Roman"/>
+          <w:sz w:val="28"/>
+          <w:szCs w:val="28"/>
+          <w:lang w:val="en-IN"/>
+        </w:rPr>
+        <w:t>token</w:t>
+      </w:r>
+      <w:proofErr w:type="gramEnd"/>
+      <w:r>
+        <w:rPr>
+          <w:rFonts w:ascii="Times New Roman" w:hAnsi="Times New Roman" w:cs="Times New Roman"/>
+          <w:sz w:val="28"/>
+          <w:szCs w:val="28"/>
+          <w:lang w:val="en-IN"/>
+        </w:rPr>
+        <w:t xml:space="preserve"> NUM</w:t>
       </w:r>
     </w:p>
     <w:p>
@@ -688,7 +972,27 @@
           <w:szCs w:val="28"/>
           <w:lang w:val="en-IN"/>
         </w:rPr>
-        <w:t>%left UNARY_MINUS</w:t>
+        <w:t>%</w:t>
+      </w:r>
+      <w:proofErr w:type="gramStart"/>
+      <w:r>
+        <w:rPr>
+          <w:rFonts w:ascii="Times New Roman" w:hAnsi="Times New Roman" w:cs="Times New Roman"/>
+          <w:sz w:val="28"/>
+          <w:szCs w:val="28"/>
+          <w:lang w:val="en-IN"/>
+        </w:rPr>
+        <w:t>left</w:t>
+      </w:r>
+      <w:proofErr w:type="gramEnd"/>
+      <w:r>
+        <w:rPr>
+          <w:rFonts w:ascii="Times New Roman" w:hAnsi="Times New Roman" w:cs="Times New Roman"/>
+          <w:sz w:val="28"/>
+          <w:szCs w:val="28"/>
+          <w:lang w:val="en-IN"/>
+        </w:rPr>
+        <w:t xml:space="preserve"> UNARY_MINUS</w:t>
       </w:r>
     </w:p>
     <w:p>
@@ -736,159 +1040,370 @@
           <w:szCs w:val="28"/>
           <w:lang w:val="en-IN"/>
         </w:rPr>
-        <w:t>S: EXPR {printf("Result: %d \n", $$);}</w:t>
-      </w:r>
-    </w:p>
-    <w:p>
-      <w:pPr>
-        <w:rPr>
-          <w:rFonts w:ascii="Times New Roman" w:hAnsi="Times New Roman" w:cs="Times New Roman"/>
-          <w:sz w:val="28"/>
-          <w:szCs w:val="28"/>
-          <w:lang w:val="en-IN"/>
-        </w:rPr>
-      </w:pPr>
-      <w:r>
-        <w:rPr>
-          <w:rFonts w:ascii="Times New Roman" w:hAnsi="Times New Roman" w:cs="Times New Roman"/>
-          <w:sz w:val="28"/>
-          <w:szCs w:val="28"/>
-          <w:lang w:val="en-IN"/>
-        </w:rPr>
-        <w:t>EXPR: EXPR '+' EXPR { $$ = $1 + $3; }</w:t>
-      </w:r>
-    </w:p>
-    <w:p>
-      <w:pPr>
-        <w:rPr>
-          <w:rFonts w:ascii="Times New Roman" w:hAnsi="Times New Roman" w:cs="Times New Roman"/>
-          <w:sz w:val="28"/>
-          <w:szCs w:val="28"/>
-          <w:lang w:val="en-IN"/>
-        </w:rPr>
-      </w:pPr>
-      <w:r>
-        <w:rPr>
-          <w:rFonts w:ascii="Times New Roman" w:hAnsi="Times New Roman" w:cs="Times New Roman"/>
-          <w:sz w:val="28"/>
-          <w:szCs w:val="28"/>
-          <w:lang w:val="en-IN"/>
-        </w:rPr>
-        <w:t>| EXPR '-' EXPR { $$ = $1 - $3; }</w:t>
-      </w:r>
-    </w:p>
-    <w:p>
-      <w:pPr>
-        <w:rPr>
-          <w:rFonts w:ascii="Times New Roman" w:hAnsi="Times New Roman" w:cs="Times New Roman"/>
-          <w:sz w:val="28"/>
-          <w:szCs w:val="28"/>
-          <w:lang w:val="en-IN"/>
-        </w:rPr>
-      </w:pPr>
-      <w:r>
-        <w:rPr>
-          <w:rFonts w:ascii="Times New Roman" w:hAnsi="Times New Roman" w:cs="Times New Roman"/>
-          <w:sz w:val="28"/>
-          <w:szCs w:val="28"/>
-          <w:lang w:val="en-IN"/>
-        </w:rPr>
-        <w:t>| EXPR '*' EXPR { $$ = $1 * $3; }</w:t>
-      </w:r>
-    </w:p>
-    <w:p>
-      <w:pPr>
-        <w:rPr>
-          <w:rFonts w:ascii="Times New Roman" w:hAnsi="Times New Roman" w:cs="Times New Roman"/>
-          <w:sz w:val="28"/>
-          <w:szCs w:val="28"/>
-          <w:lang w:val="en-IN"/>
-        </w:rPr>
-      </w:pPr>
-      <w:r>
-        <w:rPr>
-          <w:rFonts w:ascii="Times New Roman" w:hAnsi="Times New Roman" w:cs="Times New Roman"/>
-          <w:sz w:val="28"/>
-          <w:szCs w:val="28"/>
-          <w:lang w:val="en-IN"/>
-        </w:rPr>
-        <w:t>| EXPR '/' EXPR { $$ = $1 / $3; }</w:t>
-      </w:r>
-    </w:p>
-    <w:p>
-      <w:pPr>
-        <w:rPr>
-          <w:rFonts w:ascii="Times New Roman" w:hAnsi="Times New Roman" w:cs="Times New Roman"/>
-          <w:sz w:val="28"/>
-          <w:szCs w:val="28"/>
-          <w:lang w:val="en-IN"/>
-        </w:rPr>
-      </w:pPr>
-      <w:r>
-        <w:rPr>
-          <w:rFonts w:ascii="Times New Roman" w:hAnsi="Times New Roman" w:cs="Times New Roman"/>
-          <w:sz w:val="28"/>
-          <w:szCs w:val="28"/>
-          <w:lang w:val="en-IN"/>
-        </w:rPr>
-        <w:t>| EXPR '%' EXPR { $$ = $1 % $3; }</w:t>
-      </w:r>
-    </w:p>
-    <w:p>
-      <w:pPr>
-        <w:rPr>
-          <w:rFonts w:ascii="Times New Roman" w:hAnsi="Times New Roman" w:cs="Times New Roman"/>
-          <w:sz w:val="28"/>
-          <w:szCs w:val="28"/>
-          <w:lang w:val="en-IN"/>
-        </w:rPr>
-      </w:pPr>
-      <w:r>
-        <w:rPr>
-          <w:rFonts w:ascii="Times New Roman" w:hAnsi="Times New Roman" w:cs="Times New Roman"/>
-          <w:sz w:val="28"/>
-          <w:szCs w:val="28"/>
-          <w:lang w:val="en-IN"/>
-        </w:rPr>
-        <w:t>| '(' EXPR ')' { $$ = $2; }</w:t>
-      </w:r>
-    </w:p>
-    <w:p>
-      <w:pPr>
-        <w:rPr>
-          <w:rFonts w:ascii="Times New Roman" w:hAnsi="Times New Roman" w:cs="Times New Roman"/>
-          <w:sz w:val="28"/>
-          <w:szCs w:val="28"/>
-          <w:lang w:val="en-IN"/>
-        </w:rPr>
-      </w:pPr>
-      <w:r>
-        <w:rPr>
-          <w:rFonts w:ascii="Times New Roman" w:hAnsi="Times New Roman" w:cs="Times New Roman"/>
-          <w:sz w:val="28"/>
-          <w:szCs w:val="28"/>
-          <w:lang w:val="en-IN"/>
-        </w:rPr>
-        <w:t>| '-' EXPR %prec UNARY_MINUS { $$ = -$2; }</w:t>
-      </w:r>
-    </w:p>
-    <w:p>
-      <w:pPr>
-        <w:rPr>
-          <w:rFonts w:ascii="Times New Roman" w:hAnsi="Times New Roman" w:cs="Times New Roman"/>
-          <w:sz w:val="28"/>
-          <w:szCs w:val="28"/>
-          <w:lang w:val="en-IN"/>
-        </w:rPr>
-      </w:pPr>
-      <w:r>
-        <w:rPr>
-          <w:rFonts w:ascii="Times New Roman" w:hAnsi="Times New Roman" w:cs="Times New Roman"/>
-          <w:sz w:val="28"/>
-          <w:szCs w:val="28"/>
-          <w:lang w:val="en-IN"/>
-        </w:rPr>
-        <w:t>| NUM { $$ = $1; }</w:t>
+        <w:t>S: EXPR {</w:t>
+      </w:r>
+      <w:proofErr w:type="spellStart"/>
+      <w:proofErr w:type="gramStart"/>
+      <w:r>
+        <w:rPr>
+          <w:rFonts w:ascii="Times New Roman" w:hAnsi="Times New Roman" w:cs="Times New Roman"/>
+          <w:sz w:val="28"/>
+          <w:szCs w:val="28"/>
+          <w:lang w:val="en-IN"/>
+        </w:rPr>
+        <w:t>printf</w:t>
+      </w:r>
+      <w:proofErr w:type="spellEnd"/>
+      <w:r>
+        <w:rPr>
+          <w:rFonts w:ascii="Times New Roman" w:hAnsi="Times New Roman" w:cs="Times New Roman"/>
+          <w:sz w:val="28"/>
+          <w:szCs w:val="28"/>
+          <w:lang w:val="en-IN"/>
+        </w:rPr>
+        <w:t>(</w:t>
+      </w:r>
+      <w:proofErr w:type="gramEnd"/>
+      <w:r>
+        <w:rPr>
+          <w:rFonts w:ascii="Times New Roman" w:hAnsi="Times New Roman" w:cs="Times New Roman"/>
+          <w:sz w:val="28"/>
+          <w:szCs w:val="28"/>
+          <w:lang w:val="en-IN"/>
+        </w:rPr>
+        <w:t>"Result: %d \n", $$);}</w:t>
+      </w:r>
+    </w:p>
+    <w:p>
+      <w:pPr>
+        <w:rPr>
+          <w:rFonts w:ascii="Times New Roman" w:hAnsi="Times New Roman" w:cs="Times New Roman"/>
+          <w:sz w:val="28"/>
+          <w:szCs w:val="28"/>
+          <w:lang w:val="en-IN"/>
+        </w:rPr>
+      </w:pPr>
+      <w:r>
+        <w:rPr>
+          <w:rFonts w:ascii="Times New Roman" w:hAnsi="Times New Roman" w:cs="Times New Roman"/>
+          <w:sz w:val="28"/>
+          <w:szCs w:val="28"/>
+          <w:lang w:val="en-IN"/>
+        </w:rPr>
+        <w:t xml:space="preserve">EXPR: EXPR '+' EXPR </w:t>
+      </w:r>
+      <w:proofErr w:type="gramStart"/>
+      <w:r>
+        <w:rPr>
+          <w:rFonts w:ascii="Times New Roman" w:hAnsi="Times New Roman" w:cs="Times New Roman"/>
+          <w:sz w:val="28"/>
+          <w:szCs w:val="28"/>
+          <w:lang w:val="en-IN"/>
+        </w:rPr>
+        <w:t>{ $</w:t>
+      </w:r>
+      <w:proofErr w:type="gramEnd"/>
+      <w:r>
+        <w:rPr>
+          <w:rFonts w:ascii="Times New Roman" w:hAnsi="Times New Roman" w:cs="Times New Roman"/>
+          <w:sz w:val="28"/>
+          <w:szCs w:val="28"/>
+          <w:lang w:val="en-IN"/>
+        </w:rPr>
+        <w:t>$ = $1 + $3; }</w:t>
+      </w:r>
+    </w:p>
+    <w:p>
+      <w:pPr>
+        <w:rPr>
+          <w:rFonts w:ascii="Times New Roman" w:hAnsi="Times New Roman" w:cs="Times New Roman"/>
+          <w:sz w:val="28"/>
+          <w:szCs w:val="28"/>
+          <w:lang w:val="en-IN"/>
+        </w:rPr>
+      </w:pPr>
+      <w:r>
+        <w:rPr>
+          <w:rFonts w:ascii="Times New Roman" w:hAnsi="Times New Roman" w:cs="Times New Roman"/>
+          <w:sz w:val="28"/>
+          <w:szCs w:val="28"/>
+          <w:lang w:val="en-IN"/>
+        </w:rPr>
+        <w:t xml:space="preserve">| EXPR '-' EXPR </w:t>
+      </w:r>
+      <w:proofErr w:type="gramStart"/>
+      <w:r>
+        <w:rPr>
+          <w:rFonts w:ascii="Times New Roman" w:hAnsi="Times New Roman" w:cs="Times New Roman"/>
+          <w:sz w:val="28"/>
+          <w:szCs w:val="28"/>
+          <w:lang w:val="en-IN"/>
+        </w:rPr>
+        <w:t>{ $</w:t>
+      </w:r>
+      <w:proofErr w:type="gramEnd"/>
+      <w:r>
+        <w:rPr>
+          <w:rFonts w:ascii="Times New Roman" w:hAnsi="Times New Roman" w:cs="Times New Roman"/>
+          <w:sz w:val="28"/>
+          <w:szCs w:val="28"/>
+          <w:lang w:val="en-IN"/>
+        </w:rPr>
+        <w:t>$ = $1 - $3; }</w:t>
+      </w:r>
+    </w:p>
+    <w:p>
+      <w:pPr>
+        <w:rPr>
+          <w:rFonts w:ascii="Times New Roman" w:hAnsi="Times New Roman" w:cs="Times New Roman"/>
+          <w:sz w:val="28"/>
+          <w:szCs w:val="28"/>
+          <w:lang w:val="en-IN"/>
+        </w:rPr>
+      </w:pPr>
+      <w:r>
+        <w:rPr>
+          <w:rFonts w:ascii="Times New Roman" w:hAnsi="Times New Roman" w:cs="Times New Roman"/>
+          <w:sz w:val="28"/>
+          <w:szCs w:val="28"/>
+          <w:lang w:val="en-IN"/>
+        </w:rPr>
+        <w:t xml:space="preserve">| EXPR '*' EXPR </w:t>
+      </w:r>
+      <w:proofErr w:type="gramStart"/>
+      <w:r>
+        <w:rPr>
+          <w:rFonts w:ascii="Times New Roman" w:hAnsi="Times New Roman" w:cs="Times New Roman"/>
+          <w:sz w:val="28"/>
+          <w:szCs w:val="28"/>
+          <w:lang w:val="en-IN"/>
+        </w:rPr>
+        <w:t>{ $</w:t>
+      </w:r>
+      <w:proofErr w:type="gramEnd"/>
+      <w:r>
+        <w:rPr>
+          <w:rFonts w:ascii="Times New Roman" w:hAnsi="Times New Roman" w:cs="Times New Roman"/>
+          <w:sz w:val="28"/>
+          <w:szCs w:val="28"/>
+          <w:lang w:val="en-IN"/>
+        </w:rPr>
+        <w:t>$ = $1 * $3; }</w:t>
+      </w:r>
+    </w:p>
+    <w:p>
+      <w:pPr>
+        <w:rPr>
+          <w:rFonts w:ascii="Times New Roman" w:hAnsi="Times New Roman" w:cs="Times New Roman"/>
+          <w:sz w:val="28"/>
+          <w:szCs w:val="28"/>
+          <w:lang w:val="en-IN"/>
+        </w:rPr>
+      </w:pPr>
+      <w:r>
+        <w:rPr>
+          <w:rFonts w:ascii="Times New Roman" w:hAnsi="Times New Roman" w:cs="Times New Roman"/>
+          <w:sz w:val="28"/>
+          <w:szCs w:val="28"/>
+          <w:lang w:val="en-IN"/>
+        </w:rPr>
+        <w:t xml:space="preserve">| EXPR '/' EXPR </w:t>
+      </w:r>
+      <w:proofErr w:type="gramStart"/>
+      <w:r>
+        <w:rPr>
+          <w:rFonts w:ascii="Times New Roman" w:hAnsi="Times New Roman" w:cs="Times New Roman"/>
+          <w:sz w:val="28"/>
+          <w:szCs w:val="28"/>
+          <w:lang w:val="en-IN"/>
+        </w:rPr>
+        <w:t>{ $</w:t>
+      </w:r>
+      <w:proofErr w:type="gramEnd"/>
+      <w:r>
+        <w:rPr>
+          <w:rFonts w:ascii="Times New Roman" w:hAnsi="Times New Roman" w:cs="Times New Roman"/>
+          <w:sz w:val="28"/>
+          <w:szCs w:val="28"/>
+          <w:lang w:val="en-IN"/>
+        </w:rPr>
+        <w:t>$ = $1 / $3; }</w:t>
+      </w:r>
+    </w:p>
+    <w:p>
+      <w:pPr>
+        <w:rPr>
+          <w:rFonts w:ascii="Times New Roman" w:hAnsi="Times New Roman" w:cs="Times New Roman"/>
+          <w:sz w:val="28"/>
+          <w:szCs w:val="28"/>
+          <w:lang w:val="en-IN"/>
+        </w:rPr>
+      </w:pPr>
+      <w:r>
+        <w:rPr>
+          <w:rFonts w:ascii="Times New Roman" w:hAnsi="Times New Roman" w:cs="Times New Roman"/>
+          <w:sz w:val="28"/>
+          <w:szCs w:val="28"/>
+          <w:lang w:val="en-IN"/>
+        </w:rPr>
+        <w:t xml:space="preserve">| EXPR '%' EXPR </w:t>
+      </w:r>
+      <w:proofErr w:type="gramStart"/>
+      <w:r>
+        <w:rPr>
+          <w:rFonts w:ascii="Times New Roman" w:hAnsi="Times New Roman" w:cs="Times New Roman"/>
+          <w:sz w:val="28"/>
+          <w:szCs w:val="28"/>
+          <w:lang w:val="en-IN"/>
+        </w:rPr>
+        <w:t>{ $</w:t>
+      </w:r>
+      <w:proofErr w:type="gramEnd"/>
+      <w:r>
+        <w:rPr>
+          <w:rFonts w:ascii="Times New Roman" w:hAnsi="Times New Roman" w:cs="Times New Roman"/>
+          <w:sz w:val="28"/>
+          <w:szCs w:val="28"/>
+          <w:lang w:val="en-IN"/>
+        </w:rPr>
+        <w:t>$ = $1 % $3; }</w:t>
+      </w:r>
+    </w:p>
+    <w:p>
+      <w:pPr>
+        <w:rPr>
+          <w:rFonts w:ascii="Times New Roman" w:hAnsi="Times New Roman" w:cs="Times New Roman"/>
+          <w:sz w:val="28"/>
+          <w:szCs w:val="28"/>
+          <w:lang w:val="en-IN"/>
+        </w:rPr>
+      </w:pPr>
+      <w:r>
+        <w:rPr>
+          <w:rFonts w:ascii="Times New Roman" w:hAnsi="Times New Roman" w:cs="Times New Roman"/>
+          <w:sz w:val="28"/>
+          <w:szCs w:val="28"/>
+          <w:lang w:val="en-IN"/>
+        </w:rPr>
+        <w:t xml:space="preserve">| '(' EXPR ')' </w:t>
+      </w:r>
+      <w:proofErr w:type="gramStart"/>
+      <w:r>
+        <w:rPr>
+          <w:rFonts w:ascii="Times New Roman" w:hAnsi="Times New Roman" w:cs="Times New Roman"/>
+          <w:sz w:val="28"/>
+          <w:szCs w:val="28"/>
+          <w:lang w:val="en-IN"/>
+        </w:rPr>
+        <w:t>{ $</w:t>
+      </w:r>
+      <w:proofErr w:type="gramEnd"/>
+      <w:r>
+        <w:rPr>
+          <w:rFonts w:ascii="Times New Roman" w:hAnsi="Times New Roman" w:cs="Times New Roman"/>
+          <w:sz w:val="28"/>
+          <w:szCs w:val="28"/>
+          <w:lang w:val="en-IN"/>
+        </w:rPr>
+        <w:t>$ = $2; }</w:t>
+      </w:r>
+    </w:p>
+    <w:p>
+      <w:pPr>
+        <w:rPr>
+          <w:rFonts w:ascii="Times New Roman" w:hAnsi="Times New Roman" w:cs="Times New Roman"/>
+          <w:sz w:val="28"/>
+          <w:szCs w:val="28"/>
+          <w:lang w:val="en-IN"/>
+        </w:rPr>
+      </w:pPr>
+      <w:r>
+        <w:rPr>
+          <w:rFonts w:ascii="Times New Roman" w:hAnsi="Times New Roman" w:cs="Times New Roman"/>
+          <w:sz w:val="28"/>
+          <w:szCs w:val="28"/>
+          <w:lang w:val="en-IN"/>
+        </w:rPr>
+        <w:t>| '-' EXPR %</w:t>
+      </w:r>
+      <w:proofErr w:type="spellStart"/>
+      <w:r>
+        <w:rPr>
+          <w:rFonts w:ascii="Times New Roman" w:hAnsi="Times New Roman" w:cs="Times New Roman"/>
+          <w:sz w:val="28"/>
+          <w:szCs w:val="28"/>
+          <w:lang w:val="en-IN"/>
+        </w:rPr>
+        <w:t>prec</w:t>
+      </w:r>
+      <w:proofErr w:type="spellEnd"/>
+      <w:r>
+        <w:rPr>
+          <w:rFonts w:ascii="Times New Roman" w:hAnsi="Times New Roman" w:cs="Times New Roman"/>
+          <w:sz w:val="28"/>
+          <w:szCs w:val="28"/>
+          <w:lang w:val="en-IN"/>
+        </w:rPr>
+        <w:t xml:space="preserve"> UNARY_MINUS </w:t>
+      </w:r>
+      <w:proofErr w:type="gramStart"/>
+      <w:r>
+        <w:rPr>
+          <w:rFonts w:ascii="Times New Roman" w:hAnsi="Times New Roman" w:cs="Times New Roman"/>
+          <w:sz w:val="28"/>
+          <w:szCs w:val="28"/>
+          <w:lang w:val="en-IN"/>
+        </w:rPr>
+        <w:t>{ $</w:t>
+      </w:r>
+      <w:proofErr w:type="gramEnd"/>
+      <w:r>
+        <w:rPr>
+          <w:rFonts w:ascii="Times New Roman" w:hAnsi="Times New Roman" w:cs="Times New Roman"/>
+          <w:sz w:val="28"/>
+          <w:szCs w:val="28"/>
+          <w:lang w:val="en-IN"/>
+        </w:rPr>
+        <w:t>$ = -$2; }</w:t>
+      </w:r>
+    </w:p>
+    <w:p>
+      <w:pPr>
+        <w:rPr>
+          <w:rFonts w:ascii="Times New Roman" w:hAnsi="Times New Roman" w:cs="Times New Roman"/>
+          <w:sz w:val="28"/>
+          <w:szCs w:val="28"/>
+          <w:lang w:val="en-IN"/>
+        </w:rPr>
+      </w:pPr>
+      <w:r>
+        <w:rPr>
+          <w:rFonts w:ascii="Times New Roman" w:hAnsi="Times New Roman" w:cs="Times New Roman"/>
+          <w:sz w:val="28"/>
+          <w:szCs w:val="28"/>
+          <w:lang w:val="en-IN"/>
+        </w:rPr>
+        <w:t xml:space="preserve">| NUM </w:t>
+      </w:r>
+      <w:proofErr w:type="gramStart"/>
+      <w:r>
+        <w:rPr>
+          <w:rFonts w:ascii="Times New Roman" w:hAnsi="Times New Roman" w:cs="Times New Roman"/>
+          <w:sz w:val="28"/>
+          <w:szCs w:val="28"/>
+          <w:lang w:val="en-IN"/>
+        </w:rPr>
+        <w:t>{ $</w:t>
+      </w:r>
+      <w:proofErr w:type="gramEnd"/>
+      <w:r>
+        <w:rPr>
+          <w:rFonts w:ascii="Times New Roman" w:hAnsi="Times New Roman" w:cs="Times New Roman"/>
+          <w:sz w:val="28"/>
+          <w:szCs w:val="28"/>
+          <w:lang w:val="en-IN"/>
+        </w:rPr>
+        <w:t>$ = $1; }</w:t>
       </w:r>
     </w:p>
     <w:p>
@@ -956,26 +1471,88 @@
           <w:lang w:val="en-IN"/>
         </w:rPr>
         <w:lastRenderedPageBreak/>
-        <w:t>void yyerror(char *s) {</w:t>
-      </w:r>
-    </w:p>
-    <w:p>
-      <w:pPr>
-        <w:rPr>
-          <w:rFonts w:ascii="Times New Roman" w:hAnsi="Times New Roman" w:cs="Times New Roman"/>
-          <w:sz w:val="28"/>
-          <w:szCs w:val="28"/>
-          <w:lang w:val="en-IN"/>
-        </w:rPr>
-      </w:pPr>
-      <w:r>
-        <w:rPr>
-          <w:rFonts w:ascii="Times New Roman" w:hAnsi="Times New Roman" w:cs="Times New Roman"/>
-          <w:sz w:val="28"/>
-          <w:szCs w:val="28"/>
-          <w:lang w:val="en-IN"/>
-        </w:rPr>
-        <w:t xml:space="preserve">    fprintf(stderr, "%s: detected\n", s);</w:t>
+        <w:t xml:space="preserve">void </w:t>
+      </w:r>
+      <w:proofErr w:type="spellStart"/>
+      <w:proofErr w:type="gramStart"/>
+      <w:r>
+        <w:rPr>
+          <w:rFonts w:ascii="Times New Roman" w:hAnsi="Times New Roman" w:cs="Times New Roman"/>
+          <w:sz w:val="28"/>
+          <w:szCs w:val="28"/>
+          <w:lang w:val="en-IN"/>
+        </w:rPr>
+        <w:t>yyerror</w:t>
+      </w:r>
+      <w:proofErr w:type="spellEnd"/>
+      <w:r>
+        <w:rPr>
+          <w:rFonts w:ascii="Times New Roman" w:hAnsi="Times New Roman" w:cs="Times New Roman"/>
+          <w:sz w:val="28"/>
+          <w:szCs w:val="28"/>
+          <w:lang w:val="en-IN"/>
+        </w:rPr>
+        <w:t>(</w:t>
+      </w:r>
+      <w:proofErr w:type="gramEnd"/>
+      <w:r>
+        <w:rPr>
+          <w:rFonts w:ascii="Times New Roman" w:hAnsi="Times New Roman" w:cs="Times New Roman"/>
+          <w:sz w:val="28"/>
+          <w:szCs w:val="28"/>
+          <w:lang w:val="en-IN"/>
+        </w:rPr>
+        <w:t>char *s) {</w:t>
+      </w:r>
+    </w:p>
+    <w:p>
+      <w:pPr>
+        <w:rPr>
+          <w:rFonts w:ascii="Times New Roman" w:hAnsi="Times New Roman" w:cs="Times New Roman"/>
+          <w:sz w:val="28"/>
+          <w:szCs w:val="28"/>
+          <w:lang w:val="en-IN"/>
+        </w:rPr>
+      </w:pPr>
+      <w:r>
+        <w:rPr>
+          <w:rFonts w:ascii="Times New Roman" w:hAnsi="Times New Roman" w:cs="Times New Roman"/>
+          <w:sz w:val="28"/>
+          <w:szCs w:val="28"/>
+          <w:lang w:val="en-IN"/>
+        </w:rPr>
+        <w:t xml:space="preserve">    </w:t>
+      </w:r>
+      <w:proofErr w:type="spellStart"/>
+      <w:proofErr w:type="gramStart"/>
+      <w:r>
+        <w:rPr>
+          <w:rFonts w:ascii="Times New Roman" w:hAnsi="Times New Roman" w:cs="Times New Roman"/>
+          <w:sz w:val="28"/>
+          <w:szCs w:val="28"/>
+          <w:lang w:val="en-IN"/>
+        </w:rPr>
+        <w:t>fprintf</w:t>
+      </w:r>
+      <w:proofErr w:type="spellEnd"/>
+      <w:r>
+        <w:rPr>
+          <w:rFonts w:ascii="Times New Roman" w:hAnsi="Times New Roman" w:cs="Times New Roman"/>
+          <w:sz w:val="28"/>
+          <w:szCs w:val="28"/>
+          <w:lang w:val="en-IN"/>
+        </w:rPr>
+        <w:t>(</w:t>
+      </w:r>
+      <w:proofErr w:type="gramEnd"/>
+      <w:r>
+        <w:rPr>
+          <w:rFonts w:ascii="Times New Roman" w:hAnsi="Times New Roman" w:cs="Times New Roman"/>
+          <w:sz w:val="28"/>
+          <w:szCs w:val="28"/>
+          <w:lang w:val="en-IN"/>
+        </w:rPr>
+        <w:t>stderr, "%s: detected\n", s);</w:t>
       </w:r>
     </w:p>
     <w:p>
@@ -1023,45 +1600,127 @@
           <w:szCs w:val="28"/>
           <w:lang w:val="en-IN"/>
         </w:rPr>
-        <w:t>int main() {</w:t>
-      </w:r>
-    </w:p>
-    <w:p>
-      <w:pPr>
-        <w:rPr>
-          <w:rFonts w:ascii="Times New Roman" w:hAnsi="Times New Roman" w:cs="Times New Roman"/>
-          <w:sz w:val="28"/>
-          <w:szCs w:val="28"/>
-          <w:lang w:val="en-IN"/>
-        </w:rPr>
-      </w:pPr>
-      <w:r>
-        <w:rPr>
-          <w:rFonts w:ascii="Times New Roman" w:hAnsi="Times New Roman" w:cs="Times New Roman"/>
-          <w:sz w:val="28"/>
-          <w:szCs w:val="28"/>
-          <w:lang w:val="en-IN"/>
-        </w:rPr>
-        <w:t xml:space="preserve">    printf("Enter expression: ");</w:t>
-      </w:r>
-    </w:p>
-    <w:p>
-      <w:pPr>
-        <w:rPr>
-          <w:rFonts w:ascii="Times New Roman" w:hAnsi="Times New Roman" w:cs="Times New Roman"/>
-          <w:sz w:val="28"/>
-          <w:szCs w:val="28"/>
-          <w:lang w:val="en-IN"/>
-        </w:rPr>
-      </w:pPr>
-      <w:r>
-        <w:rPr>
-          <w:rFonts w:ascii="Times New Roman" w:hAnsi="Times New Roman" w:cs="Times New Roman"/>
-          <w:sz w:val="28"/>
-          <w:szCs w:val="28"/>
-          <w:lang w:val="en-IN"/>
-        </w:rPr>
-        <w:t xml:space="preserve">    return yyparse();</w:t>
+        <w:t xml:space="preserve">int </w:t>
+      </w:r>
+      <w:proofErr w:type="gramStart"/>
+      <w:r>
+        <w:rPr>
+          <w:rFonts w:ascii="Times New Roman" w:hAnsi="Times New Roman" w:cs="Times New Roman"/>
+          <w:sz w:val="28"/>
+          <w:szCs w:val="28"/>
+          <w:lang w:val="en-IN"/>
+        </w:rPr>
+        <w:t>main(</w:t>
+      </w:r>
+      <w:proofErr w:type="gramEnd"/>
+      <w:r>
+        <w:rPr>
+          <w:rFonts w:ascii="Times New Roman" w:hAnsi="Times New Roman" w:cs="Times New Roman"/>
+          <w:sz w:val="28"/>
+          <w:szCs w:val="28"/>
+          <w:lang w:val="en-IN"/>
+        </w:rPr>
+        <w:t>) {</w:t>
+      </w:r>
+    </w:p>
+    <w:p>
+      <w:pPr>
+        <w:rPr>
+          <w:rFonts w:ascii="Times New Roman" w:hAnsi="Times New Roman" w:cs="Times New Roman"/>
+          <w:sz w:val="28"/>
+          <w:szCs w:val="28"/>
+          <w:lang w:val="en-IN"/>
+        </w:rPr>
+      </w:pPr>
+      <w:r>
+        <w:rPr>
+          <w:rFonts w:ascii="Times New Roman" w:hAnsi="Times New Roman" w:cs="Times New Roman"/>
+          <w:sz w:val="28"/>
+          <w:szCs w:val="28"/>
+          <w:lang w:val="en-IN"/>
+        </w:rPr>
+        <w:t xml:space="preserve">    </w:t>
+      </w:r>
+      <w:proofErr w:type="spellStart"/>
+      <w:proofErr w:type="gramStart"/>
+      <w:r>
+        <w:rPr>
+          <w:rFonts w:ascii="Times New Roman" w:hAnsi="Times New Roman" w:cs="Times New Roman"/>
+          <w:sz w:val="28"/>
+          <w:szCs w:val="28"/>
+          <w:lang w:val="en-IN"/>
+        </w:rPr>
+        <w:t>printf</w:t>
+      </w:r>
+      <w:proofErr w:type="spellEnd"/>
+      <w:r>
+        <w:rPr>
+          <w:rFonts w:ascii="Times New Roman" w:hAnsi="Times New Roman" w:cs="Times New Roman"/>
+          <w:sz w:val="28"/>
+          <w:szCs w:val="28"/>
+          <w:lang w:val="en-IN"/>
+        </w:rPr>
+        <w:t>(</w:t>
+      </w:r>
+      <w:proofErr w:type="gramEnd"/>
+      <w:r>
+        <w:rPr>
+          <w:rFonts w:ascii="Times New Roman" w:hAnsi="Times New Roman" w:cs="Times New Roman"/>
+          <w:sz w:val="28"/>
+          <w:szCs w:val="28"/>
+          <w:lang w:val="en-IN"/>
+        </w:rPr>
+        <w:t>"Enter expression: ");</w:t>
+      </w:r>
+    </w:p>
+    <w:p>
+      <w:pPr>
+        <w:rPr>
+          <w:rFonts w:ascii="Times New Roman" w:hAnsi="Times New Roman" w:cs="Times New Roman"/>
+          <w:sz w:val="28"/>
+          <w:szCs w:val="28"/>
+          <w:lang w:val="en-IN"/>
+        </w:rPr>
+      </w:pPr>
+      <w:r>
+        <w:rPr>
+          <w:rFonts w:ascii="Times New Roman" w:hAnsi="Times New Roman" w:cs="Times New Roman"/>
+          <w:sz w:val="28"/>
+          <w:szCs w:val="28"/>
+          <w:lang w:val="en-IN"/>
+        </w:rPr>
+        <w:t xml:space="preserve">    return </w:t>
+      </w:r>
+      <w:proofErr w:type="spellStart"/>
+      <w:proofErr w:type="gramStart"/>
+      <w:r>
+        <w:rPr>
+          <w:rFonts w:ascii="Times New Roman" w:hAnsi="Times New Roman" w:cs="Times New Roman"/>
+          <w:sz w:val="28"/>
+          <w:szCs w:val="28"/>
+          <w:lang w:val="en-IN"/>
+        </w:rPr>
+        <w:t>yyparse</w:t>
+      </w:r>
+      <w:proofErr w:type="spellEnd"/>
+      <w:r>
+        <w:rPr>
+          <w:rFonts w:ascii="Times New Roman" w:hAnsi="Times New Roman" w:cs="Times New Roman"/>
+          <w:sz w:val="28"/>
+          <w:szCs w:val="28"/>
+          <w:lang w:val="en-IN"/>
+        </w:rPr>
+        <w:t>(</w:t>
+      </w:r>
+      <w:proofErr w:type="gramEnd"/>
+      <w:r>
+        <w:rPr>
+          <w:rFonts w:ascii="Times New Roman" w:hAnsi="Times New Roman" w:cs="Times New Roman"/>
+          <w:sz w:val="28"/>
+          <w:szCs w:val="28"/>
+          <w:lang w:val="en-IN"/>
+        </w:rPr>
+        <w:t>);</w:t>
       </w:r>
     </w:p>
     <w:p>
@@ -1132,6 +1791,7 @@
           <w:rFonts w:ascii="Times New Roman" w:hAnsi="Times New Roman" w:cs="Times New Roman"/>
           <w:b/>
           <w:bCs/>
+          <w:noProof/>
           <w:sz w:val="32"/>
           <w:szCs w:val="32"/>
           <w:lang w:val="en-IN"/>
@@ -1279,7 +1939,27 @@
           <w:szCs w:val="28"/>
           <w:lang w:val="en-IN"/>
         </w:rPr>
-        <w:t>#include "y.tab.h"</w:t>
+        <w:t>#include "</w:t>
+      </w:r>
+      <w:proofErr w:type="spellStart"/>
+      <w:r>
+        <w:rPr>
+          <w:rFonts w:ascii="Times New Roman" w:hAnsi="Times New Roman" w:cs="Times New Roman"/>
+          <w:sz w:val="28"/>
+          <w:szCs w:val="28"/>
+          <w:lang w:val="en-IN"/>
+        </w:rPr>
+        <w:t>y.tab.h</w:t>
+      </w:r>
+      <w:proofErr w:type="spellEnd"/>
+      <w:r>
+        <w:rPr>
+          <w:rFonts w:ascii="Times New Roman" w:hAnsi="Times New Roman" w:cs="Times New Roman"/>
+          <w:sz w:val="28"/>
+          <w:szCs w:val="28"/>
+          <w:lang w:val="en-IN"/>
+        </w:rPr>
+        <w:t>"</w:t>
       </w:r>
     </w:p>
     <w:p>
@@ -1346,7 +2026,27 @@
           <w:szCs w:val="28"/>
           <w:lang w:val="en-IN"/>
         </w:rPr>
-        <w:t>LETTER [a-zA-Z_]</w:t>
+        <w:t>LETTER [a-</w:t>
+      </w:r>
+      <w:proofErr w:type="spellStart"/>
+      <w:r>
+        <w:rPr>
+          <w:rFonts w:ascii="Times New Roman" w:hAnsi="Times New Roman" w:cs="Times New Roman"/>
+          <w:sz w:val="28"/>
+          <w:szCs w:val="28"/>
+          <w:lang w:val="en-IN"/>
+        </w:rPr>
+        <w:t>zA</w:t>
+      </w:r>
+      <w:proofErr w:type="spellEnd"/>
+      <w:r>
+        <w:rPr>
+          <w:rFonts w:ascii="Times New Roman" w:hAnsi="Times New Roman" w:cs="Times New Roman"/>
+          <w:sz w:val="28"/>
+          <w:szCs w:val="28"/>
+          <w:lang w:val="en-IN"/>
+        </w:rPr>
+        <w:t>-Z_]</w:t>
       </w:r>
     </w:p>
     <w:p>
@@ -1396,6 +2096,7 @@
           <w:lang w:val="en-IN"/>
         </w:rPr>
       </w:pPr>
+      <w:proofErr w:type="gramStart"/>
       <w:r>
         <w:rPr>
           <w:rFonts w:ascii="Times New Roman" w:hAnsi="Times New Roman" w:cs="Times New Roman"/>
@@ -1405,16 +2106,18 @@
         </w:rPr>
         <w:t>SEMICOLON ;</w:t>
       </w:r>
-    </w:p>
-    <w:p>
-      <w:pPr>
-        <w:rPr>
-          <w:rFonts w:ascii="Times New Roman" w:hAnsi="Times New Roman" w:cs="Times New Roman"/>
-          <w:sz w:val="28"/>
-          <w:szCs w:val="28"/>
-          <w:lang w:val="en-IN"/>
-        </w:rPr>
-      </w:pPr>
+      <w:proofErr w:type="gramEnd"/>
+    </w:p>
+    <w:p>
+      <w:pPr>
+        <w:rPr>
+          <w:rFonts w:ascii="Times New Roman" w:hAnsi="Times New Roman" w:cs="Times New Roman"/>
+          <w:sz w:val="28"/>
+          <w:szCs w:val="28"/>
+          <w:lang w:val="en-IN"/>
+        </w:rPr>
+      </w:pPr>
+      <w:proofErr w:type="gramStart"/>
       <w:r>
         <w:rPr>
           <w:rFonts w:ascii="Times New Roman" w:hAnsi="Times New Roman" w:cs="Times New Roman"/>
@@ -1424,25 +2127,37 @@
         </w:rPr>
         <w:t>COMMA ,</w:t>
       </w:r>
-    </w:p>
-    <w:p>
-      <w:pPr>
-        <w:rPr>
-          <w:rFonts w:ascii="Times New Roman" w:hAnsi="Times New Roman" w:cs="Times New Roman"/>
-          <w:sz w:val="28"/>
-          <w:szCs w:val="28"/>
-          <w:lang w:val="en-IN"/>
-        </w:rPr>
-      </w:pPr>
-      <w:r>
-        <w:rPr>
-          <w:rFonts w:ascii="Times New Roman" w:hAnsi="Times New Roman" w:cs="Times New Roman"/>
-          <w:sz w:val="28"/>
-          <w:szCs w:val="28"/>
-          <w:lang w:val="en-IN"/>
-        </w:rPr>
-        <w:t>SPACE [ \t]+</w:t>
-      </w:r>
+      <w:proofErr w:type="gramEnd"/>
+    </w:p>
+    <w:p>
+      <w:pPr>
+        <w:rPr>
+          <w:rFonts w:ascii="Times New Roman" w:hAnsi="Times New Roman" w:cs="Times New Roman"/>
+          <w:sz w:val="28"/>
+          <w:szCs w:val="28"/>
+          <w:lang w:val="en-IN"/>
+        </w:rPr>
+      </w:pPr>
+      <w:r>
+        <w:rPr>
+          <w:rFonts w:ascii="Times New Roman" w:hAnsi="Times New Roman" w:cs="Times New Roman"/>
+          <w:sz w:val="28"/>
+          <w:szCs w:val="28"/>
+          <w:lang w:val="en-IN"/>
+        </w:rPr>
+        <w:t>SPACE [ \</w:t>
+      </w:r>
+      <w:proofErr w:type="gramStart"/>
+      <w:r>
+        <w:rPr>
+          <w:rFonts w:ascii="Times New Roman" w:hAnsi="Times New Roman" w:cs="Times New Roman"/>
+          <w:sz w:val="28"/>
+          <w:szCs w:val="28"/>
+          <w:lang w:val="en-IN"/>
+        </w:rPr>
+        <w:t>t]+</w:t>
+      </w:r>
+      <w:proofErr w:type="gramEnd"/>
     </w:p>
     <w:p>
       <w:pPr>
@@ -1508,7 +2223,67 @@
           <w:szCs w:val="28"/>
           <w:lang w:val="en-IN"/>
         </w:rPr>
-        <w:t xml:space="preserve">    printf("KEYWORD\t=&gt;\t%s\n", yytext);</w:t>
+        <w:t xml:space="preserve">    </w:t>
+      </w:r>
+      <w:proofErr w:type="spellStart"/>
+      <w:r>
+        <w:rPr>
+          <w:rFonts w:ascii="Times New Roman" w:hAnsi="Times New Roman" w:cs="Times New Roman"/>
+          <w:sz w:val="28"/>
+          <w:szCs w:val="28"/>
+          <w:lang w:val="en-IN"/>
+        </w:rPr>
+        <w:t>printf</w:t>
+      </w:r>
+      <w:proofErr w:type="spellEnd"/>
+      <w:r>
+        <w:rPr>
+          <w:rFonts w:ascii="Times New Roman" w:hAnsi="Times New Roman" w:cs="Times New Roman"/>
+          <w:sz w:val="28"/>
+          <w:szCs w:val="28"/>
+          <w:lang w:val="en-IN"/>
+        </w:rPr>
+        <w:t>("KEYWORD\t=&gt;\</w:t>
+      </w:r>
+      <w:proofErr w:type="spellStart"/>
+      <w:r>
+        <w:rPr>
+          <w:rFonts w:ascii="Times New Roman" w:hAnsi="Times New Roman" w:cs="Times New Roman"/>
+          <w:sz w:val="28"/>
+          <w:szCs w:val="28"/>
+          <w:lang w:val="en-IN"/>
+        </w:rPr>
+        <w:t>t%s</w:t>
+      </w:r>
+      <w:proofErr w:type="spellEnd"/>
+      <w:r>
+        <w:rPr>
+          <w:rFonts w:ascii="Times New Roman" w:hAnsi="Times New Roman" w:cs="Times New Roman"/>
+          <w:sz w:val="28"/>
+          <w:szCs w:val="28"/>
+          <w:lang w:val="en-IN"/>
+        </w:rPr>
+        <w:t xml:space="preserve">\n", </w:t>
+      </w:r>
+      <w:proofErr w:type="spellStart"/>
+      <w:r>
+        <w:rPr>
+          <w:rFonts w:ascii="Times New Roman" w:hAnsi="Times New Roman" w:cs="Times New Roman"/>
+          <w:sz w:val="28"/>
+          <w:szCs w:val="28"/>
+          <w:lang w:val="en-IN"/>
+        </w:rPr>
+        <w:t>yytext</w:t>
+      </w:r>
+      <w:proofErr w:type="spellEnd"/>
+      <w:r>
+        <w:rPr>
+          <w:rFonts w:ascii="Times New Roman" w:hAnsi="Times New Roman" w:cs="Times New Roman"/>
+          <w:sz w:val="28"/>
+          <w:szCs w:val="28"/>
+          <w:lang w:val="en-IN"/>
+        </w:rPr>
+        <w:t>);</w:t>
       </w:r>
     </w:p>
     <w:p>
@@ -1575,26 +2350,106 @@
           <w:szCs w:val="28"/>
           <w:lang w:val="en-IN"/>
         </w:rPr>
-        <w:t>{LETTER}+({LETTER}|{CONSTANT})* {</w:t>
-      </w:r>
-    </w:p>
-    <w:p>
-      <w:pPr>
-        <w:rPr>
-          <w:rFonts w:ascii="Times New Roman" w:hAnsi="Times New Roman" w:cs="Times New Roman"/>
-          <w:sz w:val="28"/>
-          <w:szCs w:val="28"/>
-          <w:lang w:val="en-IN"/>
-        </w:rPr>
-      </w:pPr>
-      <w:r>
-        <w:rPr>
-          <w:rFonts w:ascii="Times New Roman" w:hAnsi="Times New Roman" w:cs="Times New Roman"/>
-          <w:sz w:val="28"/>
-          <w:szCs w:val="28"/>
-          <w:lang w:val="en-IN"/>
-        </w:rPr>
-        <w:t xml:space="preserve">    printf("ID\t=&gt;\t%s\n", yytext);</w:t>
+        <w:t>{LETTER}+({LETTER}|{CONSTANT</w:t>
+      </w:r>
+      <w:proofErr w:type="gramStart"/>
+      <w:r>
+        <w:rPr>
+          <w:rFonts w:ascii="Times New Roman" w:hAnsi="Times New Roman" w:cs="Times New Roman"/>
+          <w:sz w:val="28"/>
+          <w:szCs w:val="28"/>
+          <w:lang w:val="en-IN"/>
+        </w:rPr>
+        <w:t>})*</w:t>
+      </w:r>
+      <w:proofErr w:type="gramEnd"/>
+      <w:r>
+        <w:rPr>
+          <w:rFonts w:ascii="Times New Roman" w:hAnsi="Times New Roman" w:cs="Times New Roman"/>
+          <w:sz w:val="28"/>
+          <w:szCs w:val="28"/>
+          <w:lang w:val="en-IN"/>
+        </w:rPr>
+        <w:t xml:space="preserve"> {</w:t>
+      </w:r>
+    </w:p>
+    <w:p>
+      <w:pPr>
+        <w:rPr>
+          <w:rFonts w:ascii="Times New Roman" w:hAnsi="Times New Roman" w:cs="Times New Roman"/>
+          <w:sz w:val="28"/>
+          <w:szCs w:val="28"/>
+          <w:lang w:val="en-IN"/>
+        </w:rPr>
+      </w:pPr>
+      <w:r>
+        <w:rPr>
+          <w:rFonts w:ascii="Times New Roman" w:hAnsi="Times New Roman" w:cs="Times New Roman"/>
+          <w:sz w:val="28"/>
+          <w:szCs w:val="28"/>
+          <w:lang w:val="en-IN"/>
+        </w:rPr>
+        <w:t xml:space="preserve">    </w:t>
+      </w:r>
+      <w:proofErr w:type="spellStart"/>
+      <w:r>
+        <w:rPr>
+          <w:rFonts w:ascii="Times New Roman" w:hAnsi="Times New Roman" w:cs="Times New Roman"/>
+          <w:sz w:val="28"/>
+          <w:szCs w:val="28"/>
+          <w:lang w:val="en-IN"/>
+        </w:rPr>
+        <w:t>printf</w:t>
+      </w:r>
+      <w:proofErr w:type="spellEnd"/>
+      <w:r>
+        <w:rPr>
+          <w:rFonts w:ascii="Times New Roman" w:hAnsi="Times New Roman" w:cs="Times New Roman"/>
+          <w:sz w:val="28"/>
+          <w:szCs w:val="28"/>
+          <w:lang w:val="en-IN"/>
+        </w:rPr>
+        <w:t>("ID\t=&gt;\</w:t>
+      </w:r>
+      <w:proofErr w:type="spellStart"/>
+      <w:r>
+        <w:rPr>
+          <w:rFonts w:ascii="Times New Roman" w:hAnsi="Times New Roman" w:cs="Times New Roman"/>
+          <w:sz w:val="28"/>
+          <w:szCs w:val="28"/>
+          <w:lang w:val="en-IN"/>
+        </w:rPr>
+        <w:t>t%s</w:t>
+      </w:r>
+      <w:proofErr w:type="spellEnd"/>
+      <w:r>
+        <w:rPr>
+          <w:rFonts w:ascii="Times New Roman" w:hAnsi="Times New Roman" w:cs="Times New Roman"/>
+          <w:sz w:val="28"/>
+          <w:szCs w:val="28"/>
+          <w:lang w:val="en-IN"/>
+        </w:rPr>
+        <w:t xml:space="preserve">\n", </w:t>
+      </w:r>
+      <w:proofErr w:type="spellStart"/>
+      <w:r>
+        <w:rPr>
+          <w:rFonts w:ascii="Times New Roman" w:hAnsi="Times New Roman" w:cs="Times New Roman"/>
+          <w:sz w:val="28"/>
+          <w:szCs w:val="28"/>
+          <w:lang w:val="en-IN"/>
+        </w:rPr>
+        <w:t>yytext</w:t>
+      </w:r>
+      <w:proofErr w:type="spellEnd"/>
+      <w:r>
+        <w:rPr>
+          <w:rFonts w:ascii="Times New Roman" w:hAnsi="Times New Roman" w:cs="Times New Roman"/>
+          <w:sz w:val="28"/>
+          <w:szCs w:val="28"/>
+          <w:lang w:val="en-IN"/>
+        </w:rPr>
+        <w:t>);</w:t>
       </w:r>
     </w:p>
     <w:p>
@@ -1662,26 +2517,106 @@
           <w:szCs w:val="28"/>
           <w:lang w:val="en-IN"/>
         </w:rPr>
-        <w:t>{CONSTANT}+\.?({CONSTANT})* {</w:t>
-      </w:r>
-    </w:p>
-    <w:p>
-      <w:pPr>
-        <w:rPr>
-          <w:rFonts w:ascii="Times New Roman" w:hAnsi="Times New Roman" w:cs="Times New Roman"/>
-          <w:sz w:val="28"/>
-          <w:szCs w:val="28"/>
-          <w:lang w:val="en-IN"/>
-        </w:rPr>
-      </w:pPr>
-      <w:r>
-        <w:rPr>
-          <w:rFonts w:ascii="Times New Roman" w:hAnsi="Times New Roman" w:cs="Times New Roman"/>
-          <w:sz w:val="28"/>
-          <w:szCs w:val="28"/>
-          <w:lang w:val="en-IN"/>
-        </w:rPr>
-        <w:t xml:space="preserve">    printf("CONST\t=&gt;\t%s\n", yytext);</w:t>
+        <w:t>{CONSTANT}+\</w:t>
+      </w:r>
+      <w:proofErr w:type="gramStart"/>
+      <w:r>
+        <w:rPr>
+          <w:rFonts w:ascii="Times New Roman" w:hAnsi="Times New Roman" w:cs="Times New Roman"/>
+          <w:sz w:val="28"/>
+          <w:szCs w:val="28"/>
+          <w:lang w:val="en-IN"/>
+        </w:rPr>
+        <w:t>.?(</w:t>
+      </w:r>
+      <w:proofErr w:type="gramEnd"/>
+      <w:r>
+        <w:rPr>
+          <w:rFonts w:ascii="Times New Roman" w:hAnsi="Times New Roman" w:cs="Times New Roman"/>
+          <w:sz w:val="28"/>
+          <w:szCs w:val="28"/>
+          <w:lang w:val="en-IN"/>
+        </w:rPr>
+        <w:t>{CONSTANT})* {</w:t>
+      </w:r>
+    </w:p>
+    <w:p>
+      <w:pPr>
+        <w:rPr>
+          <w:rFonts w:ascii="Times New Roman" w:hAnsi="Times New Roman" w:cs="Times New Roman"/>
+          <w:sz w:val="28"/>
+          <w:szCs w:val="28"/>
+          <w:lang w:val="en-IN"/>
+        </w:rPr>
+      </w:pPr>
+      <w:r>
+        <w:rPr>
+          <w:rFonts w:ascii="Times New Roman" w:hAnsi="Times New Roman" w:cs="Times New Roman"/>
+          <w:sz w:val="28"/>
+          <w:szCs w:val="28"/>
+          <w:lang w:val="en-IN"/>
+        </w:rPr>
+        <w:t xml:space="preserve">    </w:t>
+      </w:r>
+      <w:proofErr w:type="spellStart"/>
+      <w:r>
+        <w:rPr>
+          <w:rFonts w:ascii="Times New Roman" w:hAnsi="Times New Roman" w:cs="Times New Roman"/>
+          <w:sz w:val="28"/>
+          <w:szCs w:val="28"/>
+          <w:lang w:val="en-IN"/>
+        </w:rPr>
+        <w:t>printf</w:t>
+      </w:r>
+      <w:proofErr w:type="spellEnd"/>
+      <w:r>
+        <w:rPr>
+          <w:rFonts w:ascii="Times New Roman" w:hAnsi="Times New Roman" w:cs="Times New Roman"/>
+          <w:sz w:val="28"/>
+          <w:szCs w:val="28"/>
+          <w:lang w:val="en-IN"/>
+        </w:rPr>
+        <w:t>("CONST\t=&gt;\</w:t>
+      </w:r>
+      <w:proofErr w:type="spellStart"/>
+      <w:r>
+        <w:rPr>
+          <w:rFonts w:ascii="Times New Roman" w:hAnsi="Times New Roman" w:cs="Times New Roman"/>
+          <w:sz w:val="28"/>
+          <w:szCs w:val="28"/>
+          <w:lang w:val="en-IN"/>
+        </w:rPr>
+        <w:t>t%s</w:t>
+      </w:r>
+      <w:proofErr w:type="spellEnd"/>
+      <w:r>
+        <w:rPr>
+          <w:rFonts w:ascii="Times New Roman" w:hAnsi="Times New Roman" w:cs="Times New Roman"/>
+          <w:sz w:val="28"/>
+          <w:szCs w:val="28"/>
+          <w:lang w:val="en-IN"/>
+        </w:rPr>
+        <w:t xml:space="preserve">\n", </w:t>
+      </w:r>
+      <w:proofErr w:type="spellStart"/>
+      <w:r>
+        <w:rPr>
+          <w:rFonts w:ascii="Times New Roman" w:hAnsi="Times New Roman" w:cs="Times New Roman"/>
+          <w:sz w:val="28"/>
+          <w:szCs w:val="28"/>
+          <w:lang w:val="en-IN"/>
+        </w:rPr>
+        <w:t>yytext</w:t>
+      </w:r>
+      <w:proofErr w:type="spellEnd"/>
+      <w:r>
+        <w:rPr>
+          <w:rFonts w:ascii="Times New Roman" w:hAnsi="Times New Roman" w:cs="Times New Roman"/>
+          <w:sz w:val="28"/>
+          <w:szCs w:val="28"/>
+          <w:lang w:val="en-IN"/>
+        </w:rPr>
+        <w:t>);</w:t>
       </w:r>
     </w:p>
     <w:p>
@@ -1767,7 +2702,27 @@
           <w:szCs w:val="28"/>
           <w:lang w:val="en-IN"/>
         </w:rPr>
-        <w:t xml:space="preserve">    printf("EQUAL\n");</w:t>
+        <w:t xml:space="preserve">    </w:t>
+      </w:r>
+      <w:proofErr w:type="spellStart"/>
+      <w:r>
+        <w:rPr>
+          <w:rFonts w:ascii="Times New Roman" w:hAnsi="Times New Roman" w:cs="Times New Roman"/>
+          <w:sz w:val="28"/>
+          <w:szCs w:val="28"/>
+          <w:lang w:val="en-IN"/>
+        </w:rPr>
+        <w:t>printf</w:t>
+      </w:r>
+      <w:proofErr w:type="spellEnd"/>
+      <w:r>
+        <w:rPr>
+          <w:rFonts w:ascii="Times New Roman" w:hAnsi="Times New Roman" w:cs="Times New Roman"/>
+          <w:sz w:val="28"/>
+          <w:szCs w:val="28"/>
+          <w:lang w:val="en-IN"/>
+        </w:rPr>
+        <w:t>("EQUAL\n");</w:t>
       </w:r>
     </w:p>
     <w:p>
@@ -1853,7 +2808,27 @@
           <w:szCs w:val="28"/>
           <w:lang w:val="en-IN"/>
         </w:rPr>
-        <w:t xml:space="preserve">    printf("SEMI\n");</w:t>
+        <w:t xml:space="preserve">    </w:t>
+      </w:r>
+      <w:proofErr w:type="spellStart"/>
+      <w:r>
+        <w:rPr>
+          <w:rFonts w:ascii="Times New Roman" w:hAnsi="Times New Roman" w:cs="Times New Roman"/>
+          <w:sz w:val="28"/>
+          <w:szCs w:val="28"/>
+          <w:lang w:val="en-IN"/>
+        </w:rPr>
+        <w:t>printf</w:t>
+      </w:r>
+      <w:proofErr w:type="spellEnd"/>
+      <w:r>
+        <w:rPr>
+          <w:rFonts w:ascii="Times New Roman" w:hAnsi="Times New Roman" w:cs="Times New Roman"/>
+          <w:sz w:val="28"/>
+          <w:szCs w:val="28"/>
+          <w:lang w:val="en-IN"/>
+        </w:rPr>
+        <w:t>("SEMI\n");</w:t>
       </w:r>
     </w:p>
     <w:p>
@@ -1939,7 +2914,27 @@
           <w:szCs w:val="28"/>
           <w:lang w:val="en-IN"/>
         </w:rPr>
-        <w:t xml:space="preserve">    printf("COMMA\n");</w:t>
+        <w:t xml:space="preserve">    </w:t>
+      </w:r>
+      <w:proofErr w:type="spellStart"/>
+      <w:r>
+        <w:rPr>
+          <w:rFonts w:ascii="Times New Roman" w:hAnsi="Times New Roman" w:cs="Times New Roman"/>
+          <w:sz w:val="28"/>
+          <w:szCs w:val="28"/>
+          <w:lang w:val="en-IN"/>
+        </w:rPr>
+        <w:t>printf</w:t>
+      </w:r>
+      <w:proofErr w:type="spellEnd"/>
+      <w:r>
+        <w:rPr>
+          <w:rFonts w:ascii="Times New Roman" w:hAnsi="Times New Roman" w:cs="Times New Roman"/>
+          <w:sz w:val="28"/>
+          <w:szCs w:val="28"/>
+          <w:lang w:val="en-IN"/>
+        </w:rPr>
+        <w:t>("COMMA\n");</w:t>
       </w:r>
     </w:p>
     <w:p>
@@ -2025,26 +3020,77 @@
           <w:szCs w:val="28"/>
           <w:lang w:val="en-IN"/>
         </w:rPr>
-        <w:t xml:space="preserve">    if (yytext[0] == ' ')</w:t>
-      </w:r>
-    </w:p>
-    <w:p>
-      <w:pPr>
-        <w:rPr>
-          <w:rFonts w:ascii="Times New Roman" w:hAnsi="Times New Roman" w:cs="Times New Roman"/>
-          <w:sz w:val="28"/>
-          <w:szCs w:val="28"/>
-          <w:lang w:val="en-IN"/>
-        </w:rPr>
-      </w:pPr>
-      <w:r>
-        <w:rPr>
-          <w:rFonts w:ascii="Times New Roman" w:hAnsi="Times New Roman" w:cs="Times New Roman"/>
-          <w:sz w:val="28"/>
-          <w:szCs w:val="28"/>
-          <w:lang w:val="en-IN"/>
-        </w:rPr>
-        <w:t xml:space="preserve">        printf("SPACE\n");</w:t>
+        <w:t xml:space="preserve">    if (</w:t>
+      </w:r>
+      <w:proofErr w:type="spellStart"/>
+      <w:proofErr w:type="gramStart"/>
+      <w:r>
+        <w:rPr>
+          <w:rFonts w:ascii="Times New Roman" w:hAnsi="Times New Roman" w:cs="Times New Roman"/>
+          <w:sz w:val="28"/>
+          <w:szCs w:val="28"/>
+          <w:lang w:val="en-IN"/>
+        </w:rPr>
+        <w:t>yytext</w:t>
+      </w:r>
+      <w:proofErr w:type="spellEnd"/>
+      <w:r>
+        <w:rPr>
+          <w:rFonts w:ascii="Times New Roman" w:hAnsi="Times New Roman" w:cs="Times New Roman"/>
+          <w:sz w:val="28"/>
+          <w:szCs w:val="28"/>
+          <w:lang w:val="en-IN"/>
+        </w:rPr>
+        <w:t>[</w:t>
+      </w:r>
+      <w:proofErr w:type="gramEnd"/>
+      <w:r>
+        <w:rPr>
+          <w:rFonts w:ascii="Times New Roman" w:hAnsi="Times New Roman" w:cs="Times New Roman"/>
+          <w:sz w:val="28"/>
+          <w:szCs w:val="28"/>
+          <w:lang w:val="en-IN"/>
+        </w:rPr>
+        <w:t>0] == ' ')</w:t>
+      </w:r>
+    </w:p>
+    <w:p>
+      <w:pPr>
+        <w:rPr>
+          <w:rFonts w:ascii="Times New Roman" w:hAnsi="Times New Roman" w:cs="Times New Roman"/>
+          <w:sz w:val="28"/>
+          <w:szCs w:val="28"/>
+          <w:lang w:val="en-IN"/>
+        </w:rPr>
+      </w:pPr>
+      <w:r>
+        <w:rPr>
+          <w:rFonts w:ascii="Times New Roman" w:hAnsi="Times New Roman" w:cs="Times New Roman"/>
+          <w:sz w:val="28"/>
+          <w:szCs w:val="28"/>
+          <w:lang w:val="en-IN"/>
+        </w:rPr>
+        <w:t xml:space="preserve">        </w:t>
+      </w:r>
+      <w:proofErr w:type="spellStart"/>
+      <w:r>
+        <w:rPr>
+          <w:rFonts w:ascii="Times New Roman" w:hAnsi="Times New Roman" w:cs="Times New Roman"/>
+          <w:sz w:val="28"/>
+          <w:szCs w:val="28"/>
+          <w:lang w:val="en-IN"/>
+        </w:rPr>
+        <w:t>printf</w:t>
+      </w:r>
+      <w:proofErr w:type="spellEnd"/>
+      <w:r>
+        <w:rPr>
+          <w:rFonts w:ascii="Times New Roman" w:hAnsi="Times New Roman" w:cs="Times New Roman"/>
+          <w:sz w:val="28"/>
+          <w:szCs w:val="28"/>
+          <w:lang w:val="en-IN"/>
+        </w:rPr>
+        <w:t>("SPACE\n");</w:t>
       </w:r>
     </w:p>
     <w:p>
@@ -2083,7 +3129,38 @@
           <w:szCs w:val="28"/>
           <w:lang w:val="en-IN"/>
         </w:rPr>
-        <w:t xml:space="preserve">        printf("TAB SPACE\n");</w:t>
+        <w:t xml:space="preserve">        </w:t>
+      </w:r>
+      <w:proofErr w:type="spellStart"/>
+      <w:proofErr w:type="gramStart"/>
+      <w:r>
+        <w:rPr>
+          <w:rFonts w:ascii="Times New Roman" w:hAnsi="Times New Roman" w:cs="Times New Roman"/>
+          <w:sz w:val="28"/>
+          <w:szCs w:val="28"/>
+          <w:lang w:val="en-IN"/>
+        </w:rPr>
+        <w:t>printf</w:t>
+      </w:r>
+      <w:proofErr w:type="spellEnd"/>
+      <w:r>
+        <w:rPr>
+          <w:rFonts w:ascii="Times New Roman" w:hAnsi="Times New Roman" w:cs="Times New Roman"/>
+          <w:sz w:val="28"/>
+          <w:szCs w:val="28"/>
+          <w:lang w:val="en-IN"/>
+        </w:rPr>
+        <w:t>(</w:t>
+      </w:r>
+      <w:proofErr w:type="gramEnd"/>
+      <w:r>
+        <w:rPr>
+          <w:rFonts w:ascii="Times New Roman" w:hAnsi="Times New Roman" w:cs="Times New Roman"/>
+          <w:sz w:val="28"/>
+          <w:szCs w:val="28"/>
+          <w:lang w:val="en-IN"/>
+        </w:rPr>
+        <w:t>"TAB SPACE\n");</w:t>
       </w:r>
     </w:p>
     <w:p>
@@ -2252,45 +3329,116 @@
           <w:szCs w:val="28"/>
           <w:lang w:val="en-IN"/>
         </w:rPr>
-        <w:t>#include &lt;stdio.h&gt;</w:t>
-      </w:r>
-    </w:p>
-    <w:p>
-      <w:pPr>
-        <w:rPr>
-          <w:rFonts w:ascii="Times New Roman" w:hAnsi="Times New Roman" w:cs="Times New Roman"/>
-          <w:sz w:val="28"/>
-          <w:szCs w:val="28"/>
-          <w:lang w:val="en-IN"/>
-        </w:rPr>
-      </w:pPr>
-      <w:r>
-        <w:rPr>
-          <w:rFonts w:ascii="Times New Roman" w:hAnsi="Times New Roman" w:cs="Times New Roman"/>
-          <w:sz w:val="28"/>
-          <w:szCs w:val="28"/>
-          <w:lang w:val="en-IN"/>
-        </w:rPr>
-        <w:t>void yyerror(char *s);</w:t>
-      </w:r>
-    </w:p>
-    <w:p>
-      <w:pPr>
-        <w:rPr>
-          <w:rFonts w:ascii="Times New Roman" w:hAnsi="Times New Roman" w:cs="Times New Roman"/>
-          <w:sz w:val="28"/>
-          <w:szCs w:val="28"/>
-          <w:lang w:val="en-IN"/>
-        </w:rPr>
-      </w:pPr>
-      <w:r>
-        <w:rPr>
-          <w:rFonts w:ascii="Times New Roman" w:hAnsi="Times New Roman" w:cs="Times New Roman"/>
-          <w:sz w:val="28"/>
-          <w:szCs w:val="28"/>
-          <w:lang w:val="en-IN"/>
-        </w:rPr>
-        <w:t>int yylex(void);</w:t>
+        <w:t>#include &lt;</w:t>
+      </w:r>
+      <w:proofErr w:type="spellStart"/>
+      <w:r>
+        <w:rPr>
+          <w:rFonts w:ascii="Times New Roman" w:hAnsi="Times New Roman" w:cs="Times New Roman"/>
+          <w:sz w:val="28"/>
+          <w:szCs w:val="28"/>
+          <w:lang w:val="en-IN"/>
+        </w:rPr>
+        <w:t>stdio.h</w:t>
+      </w:r>
+      <w:proofErr w:type="spellEnd"/>
+      <w:r>
+        <w:rPr>
+          <w:rFonts w:ascii="Times New Roman" w:hAnsi="Times New Roman" w:cs="Times New Roman"/>
+          <w:sz w:val="28"/>
+          <w:szCs w:val="28"/>
+          <w:lang w:val="en-IN"/>
+        </w:rPr>
+        <w:t>&gt;</w:t>
+      </w:r>
+    </w:p>
+    <w:p>
+      <w:pPr>
+        <w:rPr>
+          <w:rFonts w:ascii="Times New Roman" w:hAnsi="Times New Roman" w:cs="Times New Roman"/>
+          <w:sz w:val="28"/>
+          <w:szCs w:val="28"/>
+          <w:lang w:val="en-IN"/>
+        </w:rPr>
+      </w:pPr>
+      <w:r>
+        <w:rPr>
+          <w:rFonts w:ascii="Times New Roman" w:hAnsi="Times New Roman" w:cs="Times New Roman"/>
+          <w:sz w:val="28"/>
+          <w:szCs w:val="28"/>
+          <w:lang w:val="en-IN"/>
+        </w:rPr>
+        <w:t xml:space="preserve">void </w:t>
+      </w:r>
+      <w:proofErr w:type="spellStart"/>
+      <w:proofErr w:type="gramStart"/>
+      <w:r>
+        <w:rPr>
+          <w:rFonts w:ascii="Times New Roman" w:hAnsi="Times New Roman" w:cs="Times New Roman"/>
+          <w:sz w:val="28"/>
+          <w:szCs w:val="28"/>
+          <w:lang w:val="en-IN"/>
+        </w:rPr>
+        <w:t>yyerror</w:t>
+      </w:r>
+      <w:proofErr w:type="spellEnd"/>
+      <w:r>
+        <w:rPr>
+          <w:rFonts w:ascii="Times New Roman" w:hAnsi="Times New Roman" w:cs="Times New Roman"/>
+          <w:sz w:val="28"/>
+          <w:szCs w:val="28"/>
+          <w:lang w:val="en-IN"/>
+        </w:rPr>
+        <w:t>(</w:t>
+      </w:r>
+      <w:proofErr w:type="gramEnd"/>
+      <w:r>
+        <w:rPr>
+          <w:rFonts w:ascii="Times New Roman" w:hAnsi="Times New Roman" w:cs="Times New Roman"/>
+          <w:sz w:val="28"/>
+          <w:szCs w:val="28"/>
+          <w:lang w:val="en-IN"/>
+        </w:rPr>
+        <w:t>char *s);</w:t>
+      </w:r>
+    </w:p>
+    <w:p>
+      <w:pPr>
+        <w:rPr>
+          <w:rFonts w:ascii="Times New Roman" w:hAnsi="Times New Roman" w:cs="Times New Roman"/>
+          <w:sz w:val="28"/>
+          <w:szCs w:val="28"/>
+          <w:lang w:val="en-IN"/>
+        </w:rPr>
+      </w:pPr>
+      <w:r>
+        <w:rPr>
+          <w:rFonts w:ascii="Times New Roman" w:hAnsi="Times New Roman" w:cs="Times New Roman"/>
+          <w:sz w:val="28"/>
+          <w:szCs w:val="28"/>
+          <w:lang w:val="en-IN"/>
+        </w:rPr>
+        <w:t xml:space="preserve">int </w:t>
+      </w:r>
+      <w:proofErr w:type="spellStart"/>
+      <w:r>
+        <w:rPr>
+          <w:rFonts w:ascii="Times New Roman" w:hAnsi="Times New Roman" w:cs="Times New Roman"/>
+          <w:sz w:val="28"/>
+          <w:szCs w:val="28"/>
+          <w:lang w:val="en-IN"/>
+        </w:rPr>
+        <w:t>yylex</w:t>
+      </w:r>
+      <w:proofErr w:type="spellEnd"/>
+      <w:r>
+        <w:rPr>
+          <w:rFonts w:ascii="Times New Roman" w:hAnsi="Times New Roman" w:cs="Times New Roman"/>
+          <w:sz w:val="28"/>
+          <w:szCs w:val="28"/>
+          <w:lang w:val="en-IN"/>
+        </w:rPr>
+        <w:t>(void);</w:t>
       </w:r>
     </w:p>
     <w:p>
@@ -2338,7 +3486,27 @@
           <w:szCs w:val="28"/>
           <w:lang w:val="en-IN"/>
         </w:rPr>
-        <w:t>%token KEYWORD ID CONST EQ SEMI COMMA SPACE NEWLINE</w:t>
+        <w:t>%</w:t>
+      </w:r>
+      <w:proofErr w:type="gramStart"/>
+      <w:r>
+        <w:rPr>
+          <w:rFonts w:ascii="Times New Roman" w:hAnsi="Times New Roman" w:cs="Times New Roman"/>
+          <w:sz w:val="28"/>
+          <w:szCs w:val="28"/>
+          <w:lang w:val="en-IN"/>
+        </w:rPr>
+        <w:t>token</w:t>
+      </w:r>
+      <w:proofErr w:type="gramEnd"/>
+      <w:r>
+        <w:rPr>
+          <w:rFonts w:ascii="Times New Roman" w:hAnsi="Times New Roman" w:cs="Times New Roman"/>
+          <w:sz w:val="28"/>
+          <w:szCs w:val="28"/>
+          <w:lang w:val="en-IN"/>
+        </w:rPr>
+        <w:t xml:space="preserve"> KEYWORD ID CONST EQ SEMI COMMA SPACE NEWLINE</w:t>
       </w:r>
     </w:p>
     <w:p>
@@ -2405,7 +3573,38 @@
           <w:szCs w:val="28"/>
           <w:lang w:val="en-IN"/>
         </w:rPr>
-        <w:t xml:space="preserve">    printf("Declaration is valid\n");</w:t>
+        <w:t xml:space="preserve">    </w:t>
+      </w:r>
+      <w:proofErr w:type="spellStart"/>
+      <w:proofErr w:type="gramStart"/>
+      <w:r>
+        <w:rPr>
+          <w:rFonts w:ascii="Times New Roman" w:hAnsi="Times New Roman" w:cs="Times New Roman"/>
+          <w:sz w:val="28"/>
+          <w:szCs w:val="28"/>
+          <w:lang w:val="en-IN"/>
+        </w:rPr>
+        <w:t>printf</w:t>
+      </w:r>
+      <w:proofErr w:type="spellEnd"/>
+      <w:r>
+        <w:rPr>
+          <w:rFonts w:ascii="Times New Roman" w:hAnsi="Times New Roman" w:cs="Times New Roman"/>
+          <w:sz w:val="28"/>
+          <w:szCs w:val="28"/>
+          <w:lang w:val="en-IN"/>
+        </w:rPr>
+        <w:t>(</w:t>
+      </w:r>
+      <w:proofErr w:type="gramEnd"/>
+      <w:r>
+        <w:rPr>
+          <w:rFonts w:ascii="Times New Roman" w:hAnsi="Times New Roman" w:cs="Times New Roman"/>
+          <w:sz w:val="28"/>
+          <w:szCs w:val="28"/>
+          <w:lang w:val="en-IN"/>
+        </w:rPr>
+        <w:t>"Declaration is valid\n");</w:t>
       </w:r>
     </w:p>
     <w:p>
@@ -2530,26 +3729,88 @@
           <w:szCs w:val="28"/>
           <w:lang w:val="en-IN"/>
         </w:rPr>
-        <w:t>void yyerror(char *s) {</w:t>
-      </w:r>
-    </w:p>
-    <w:p>
-      <w:pPr>
-        <w:rPr>
-          <w:rFonts w:ascii="Times New Roman" w:hAnsi="Times New Roman" w:cs="Times New Roman"/>
-          <w:sz w:val="28"/>
-          <w:szCs w:val="28"/>
-          <w:lang w:val="en-IN"/>
-        </w:rPr>
-      </w:pPr>
-      <w:r>
-        <w:rPr>
-          <w:rFonts w:ascii="Times New Roman" w:hAnsi="Times New Roman" w:cs="Times New Roman"/>
-          <w:sz w:val="28"/>
-          <w:szCs w:val="28"/>
-          <w:lang w:val="en-IN"/>
-        </w:rPr>
-        <w:t xml:space="preserve">    fprintf(stderr, "%s: detected\n", s);</w:t>
+        <w:t xml:space="preserve">void </w:t>
+      </w:r>
+      <w:proofErr w:type="spellStart"/>
+      <w:proofErr w:type="gramStart"/>
+      <w:r>
+        <w:rPr>
+          <w:rFonts w:ascii="Times New Roman" w:hAnsi="Times New Roman" w:cs="Times New Roman"/>
+          <w:sz w:val="28"/>
+          <w:szCs w:val="28"/>
+          <w:lang w:val="en-IN"/>
+        </w:rPr>
+        <w:t>yyerror</w:t>
+      </w:r>
+      <w:proofErr w:type="spellEnd"/>
+      <w:r>
+        <w:rPr>
+          <w:rFonts w:ascii="Times New Roman" w:hAnsi="Times New Roman" w:cs="Times New Roman"/>
+          <w:sz w:val="28"/>
+          <w:szCs w:val="28"/>
+          <w:lang w:val="en-IN"/>
+        </w:rPr>
+        <w:t>(</w:t>
+      </w:r>
+      <w:proofErr w:type="gramEnd"/>
+      <w:r>
+        <w:rPr>
+          <w:rFonts w:ascii="Times New Roman" w:hAnsi="Times New Roman" w:cs="Times New Roman"/>
+          <w:sz w:val="28"/>
+          <w:szCs w:val="28"/>
+          <w:lang w:val="en-IN"/>
+        </w:rPr>
+        <w:t>char *s) {</w:t>
+      </w:r>
+    </w:p>
+    <w:p>
+      <w:pPr>
+        <w:rPr>
+          <w:rFonts w:ascii="Times New Roman" w:hAnsi="Times New Roman" w:cs="Times New Roman"/>
+          <w:sz w:val="28"/>
+          <w:szCs w:val="28"/>
+          <w:lang w:val="en-IN"/>
+        </w:rPr>
+      </w:pPr>
+      <w:r>
+        <w:rPr>
+          <w:rFonts w:ascii="Times New Roman" w:hAnsi="Times New Roman" w:cs="Times New Roman"/>
+          <w:sz w:val="28"/>
+          <w:szCs w:val="28"/>
+          <w:lang w:val="en-IN"/>
+        </w:rPr>
+        <w:t xml:space="preserve">    </w:t>
+      </w:r>
+      <w:proofErr w:type="spellStart"/>
+      <w:proofErr w:type="gramStart"/>
+      <w:r>
+        <w:rPr>
+          <w:rFonts w:ascii="Times New Roman" w:hAnsi="Times New Roman" w:cs="Times New Roman"/>
+          <w:sz w:val="28"/>
+          <w:szCs w:val="28"/>
+          <w:lang w:val="en-IN"/>
+        </w:rPr>
+        <w:t>fprintf</w:t>
+      </w:r>
+      <w:proofErr w:type="spellEnd"/>
+      <w:r>
+        <w:rPr>
+          <w:rFonts w:ascii="Times New Roman" w:hAnsi="Times New Roman" w:cs="Times New Roman"/>
+          <w:sz w:val="28"/>
+          <w:szCs w:val="28"/>
+          <w:lang w:val="en-IN"/>
+        </w:rPr>
+        <w:t>(</w:t>
+      </w:r>
+      <w:proofErr w:type="gramEnd"/>
+      <w:r>
+        <w:rPr>
+          <w:rFonts w:ascii="Times New Roman" w:hAnsi="Times New Roman" w:cs="Times New Roman"/>
+          <w:sz w:val="28"/>
+          <w:szCs w:val="28"/>
+          <w:lang w:val="en-IN"/>
+        </w:rPr>
+        <w:t>stderr, "%s: detected\n", s);</w:t>
       </w:r>
     </w:p>
     <w:p>
@@ -2597,45 +3858,127 @@
           <w:szCs w:val="28"/>
           <w:lang w:val="en-IN"/>
         </w:rPr>
-        <w:t>int main() {</w:t>
-      </w:r>
-    </w:p>
-    <w:p>
-      <w:pPr>
-        <w:rPr>
-          <w:rFonts w:ascii="Times New Roman" w:hAnsi="Times New Roman" w:cs="Times New Roman"/>
-          <w:sz w:val="28"/>
-          <w:szCs w:val="28"/>
-          <w:lang w:val="en-IN"/>
-        </w:rPr>
-      </w:pPr>
-      <w:r>
-        <w:rPr>
-          <w:rFonts w:ascii="Times New Roman" w:hAnsi="Times New Roman" w:cs="Times New Roman"/>
-          <w:sz w:val="28"/>
-          <w:szCs w:val="28"/>
-          <w:lang w:val="en-IN"/>
-        </w:rPr>
-        <w:t xml:space="preserve">    printf("Enter declaration: ");</w:t>
-      </w:r>
-    </w:p>
-    <w:p>
-      <w:pPr>
-        <w:rPr>
-          <w:rFonts w:ascii="Times New Roman" w:hAnsi="Times New Roman" w:cs="Times New Roman"/>
-          <w:sz w:val="28"/>
-          <w:szCs w:val="28"/>
-          <w:lang w:val="en-IN"/>
-        </w:rPr>
-      </w:pPr>
-      <w:r>
-        <w:rPr>
-          <w:rFonts w:ascii="Times New Roman" w:hAnsi="Times New Roman" w:cs="Times New Roman"/>
-          <w:sz w:val="28"/>
-          <w:szCs w:val="28"/>
-          <w:lang w:val="en-IN"/>
-        </w:rPr>
-        <w:t xml:space="preserve">    return yyparse();</w:t>
+        <w:t xml:space="preserve">int </w:t>
+      </w:r>
+      <w:proofErr w:type="gramStart"/>
+      <w:r>
+        <w:rPr>
+          <w:rFonts w:ascii="Times New Roman" w:hAnsi="Times New Roman" w:cs="Times New Roman"/>
+          <w:sz w:val="28"/>
+          <w:szCs w:val="28"/>
+          <w:lang w:val="en-IN"/>
+        </w:rPr>
+        <w:t>main(</w:t>
+      </w:r>
+      <w:proofErr w:type="gramEnd"/>
+      <w:r>
+        <w:rPr>
+          <w:rFonts w:ascii="Times New Roman" w:hAnsi="Times New Roman" w:cs="Times New Roman"/>
+          <w:sz w:val="28"/>
+          <w:szCs w:val="28"/>
+          <w:lang w:val="en-IN"/>
+        </w:rPr>
+        <w:t>) {</w:t>
+      </w:r>
+    </w:p>
+    <w:p>
+      <w:pPr>
+        <w:rPr>
+          <w:rFonts w:ascii="Times New Roman" w:hAnsi="Times New Roman" w:cs="Times New Roman"/>
+          <w:sz w:val="28"/>
+          <w:szCs w:val="28"/>
+          <w:lang w:val="en-IN"/>
+        </w:rPr>
+      </w:pPr>
+      <w:r>
+        <w:rPr>
+          <w:rFonts w:ascii="Times New Roman" w:hAnsi="Times New Roman" w:cs="Times New Roman"/>
+          <w:sz w:val="28"/>
+          <w:szCs w:val="28"/>
+          <w:lang w:val="en-IN"/>
+        </w:rPr>
+        <w:t xml:space="preserve">    </w:t>
+      </w:r>
+      <w:proofErr w:type="spellStart"/>
+      <w:proofErr w:type="gramStart"/>
+      <w:r>
+        <w:rPr>
+          <w:rFonts w:ascii="Times New Roman" w:hAnsi="Times New Roman" w:cs="Times New Roman"/>
+          <w:sz w:val="28"/>
+          <w:szCs w:val="28"/>
+          <w:lang w:val="en-IN"/>
+        </w:rPr>
+        <w:t>printf</w:t>
+      </w:r>
+      <w:proofErr w:type="spellEnd"/>
+      <w:r>
+        <w:rPr>
+          <w:rFonts w:ascii="Times New Roman" w:hAnsi="Times New Roman" w:cs="Times New Roman"/>
+          <w:sz w:val="28"/>
+          <w:szCs w:val="28"/>
+          <w:lang w:val="en-IN"/>
+        </w:rPr>
+        <w:t>(</w:t>
+      </w:r>
+      <w:proofErr w:type="gramEnd"/>
+      <w:r>
+        <w:rPr>
+          <w:rFonts w:ascii="Times New Roman" w:hAnsi="Times New Roman" w:cs="Times New Roman"/>
+          <w:sz w:val="28"/>
+          <w:szCs w:val="28"/>
+          <w:lang w:val="en-IN"/>
+        </w:rPr>
+        <w:t>"Enter declaration: ");</w:t>
+      </w:r>
+    </w:p>
+    <w:p>
+      <w:pPr>
+        <w:rPr>
+          <w:rFonts w:ascii="Times New Roman" w:hAnsi="Times New Roman" w:cs="Times New Roman"/>
+          <w:sz w:val="28"/>
+          <w:szCs w:val="28"/>
+          <w:lang w:val="en-IN"/>
+        </w:rPr>
+      </w:pPr>
+      <w:r>
+        <w:rPr>
+          <w:rFonts w:ascii="Times New Roman" w:hAnsi="Times New Roman" w:cs="Times New Roman"/>
+          <w:sz w:val="28"/>
+          <w:szCs w:val="28"/>
+          <w:lang w:val="en-IN"/>
+        </w:rPr>
+        <w:t xml:space="preserve">    return </w:t>
+      </w:r>
+      <w:proofErr w:type="spellStart"/>
+      <w:proofErr w:type="gramStart"/>
+      <w:r>
+        <w:rPr>
+          <w:rFonts w:ascii="Times New Roman" w:hAnsi="Times New Roman" w:cs="Times New Roman"/>
+          <w:sz w:val="28"/>
+          <w:szCs w:val="28"/>
+          <w:lang w:val="en-IN"/>
+        </w:rPr>
+        <w:t>yyparse</w:t>
+      </w:r>
+      <w:proofErr w:type="spellEnd"/>
+      <w:r>
+        <w:rPr>
+          <w:rFonts w:ascii="Times New Roman" w:hAnsi="Times New Roman" w:cs="Times New Roman"/>
+          <w:sz w:val="28"/>
+          <w:szCs w:val="28"/>
+          <w:lang w:val="en-IN"/>
+        </w:rPr>
+        <w:t>(</w:t>
+      </w:r>
+      <w:proofErr w:type="gramEnd"/>
+      <w:r>
+        <w:rPr>
+          <w:rFonts w:ascii="Times New Roman" w:hAnsi="Times New Roman" w:cs="Times New Roman"/>
+          <w:sz w:val="28"/>
+          <w:szCs w:val="28"/>
+          <w:lang w:val="en-IN"/>
+        </w:rPr>
+        <w:t>);</w:t>
       </w:r>
     </w:p>
     <w:p>
@@ -2692,6 +4035,7 @@
       <w:r>
         <w:rPr>
           <w:rFonts w:ascii="Times New Roman" w:hAnsi="Times New Roman" w:cs="Times New Roman"/>
+          <w:noProof/>
           <w:sz w:val="28"/>
           <w:szCs w:val="28"/>
           <w:lang w:val="en-IN"/>
@@ -2745,6 +4089,7 @@
       <w:r>
         <w:rPr>
           <w:rFonts w:ascii="Times New Roman" w:hAnsi="Times New Roman" w:cs="Times New Roman"/>
+          <w:noProof/>
           <w:sz w:val="28"/>
           <w:szCs w:val="28"/>
           <w:lang w:val="en-IN"/>
@@ -2798,6 +4143,7 @@
       <w:r>
         <w:rPr>
           <w:rFonts w:ascii="Times New Roman" w:hAnsi="Times New Roman" w:cs="Times New Roman"/>
+          <w:noProof/>
           <w:sz w:val="28"/>
           <w:szCs w:val="28"/>
           <w:lang w:val="en-IN"/>
@@ -2852,6 +4198,7 @@
       <w:r>
         <w:rPr>
           <w:rFonts w:ascii="Times New Roman" w:hAnsi="Times New Roman" w:cs="Times New Roman"/>
+          <w:noProof/>
           <w:sz w:val="28"/>
           <w:szCs w:val="28"/>
           <w:lang w:val="en-IN"/>
@@ -2905,6 +4252,7 @@
       <w:r>
         <w:rPr>
           <w:rFonts w:ascii="Times New Roman" w:hAnsi="Times New Roman" w:cs="Times New Roman"/>
+          <w:noProof/>
           <w:sz w:val="28"/>
           <w:szCs w:val="28"/>
           <w:lang w:val="en-IN"/>
